--- a/mpDocTemplates_2010/Resources/Kap/ЭЭ.docx
+++ b/mpDocTemplates_2010/Resources/Kap/ЭЭ.docx
@@ -14,7 +14,8 @@
       <w:bookmarkStart w:id="4" w:name="_Toc490910044"/>
       <w:bookmarkStart w:id="5" w:name="_Toc490910271"/>
       <w:bookmarkStart w:id="6" w:name="_Toc490910914"/>
-      <w:commentRangeStart w:id="7"/>
+      <w:bookmarkStart w:id="7" w:name="_Toc499585766"/>
+      <w:commentRangeStart w:id="8"/>
       <w:r>
         <w:rPr>
           <w:color w:val="FFFFFF" w:themeColor="background1"/>
@@ -22,14 +23,14 @@
         <w:t>Обложка</w:t>
       </w:r>
       <w:bookmarkEnd w:id="0"/>
-      <w:commentRangeEnd w:id="7"/>
+      <w:commentRangeEnd w:id="8"/>
       <w:r>
         <w:rPr>
           <w:rStyle w:val="ab"/>
           <w:rFonts w:eastAsiaTheme="minorHAnsi" w:cstheme="minorBidi"/>
           <w:b w:val="0"/>
         </w:rPr>
-        <w:commentReference w:id="7"/>
+        <w:commentReference w:id="8"/>
       </w:r>
       <w:bookmarkEnd w:id="1"/>
       <w:bookmarkEnd w:id="2"/>
@@ -37,6 +38,7 @@
       <w:bookmarkEnd w:id="4"/>
       <w:bookmarkEnd w:id="5"/>
       <w:bookmarkEnd w:id="6"/>
+      <w:bookmarkEnd w:id="7"/>
     </w:p>
     <w:p>
       <w:pPr>
@@ -462,7 +464,25 @@
                                 <w:b/>
                                 <w:sz w:val="36"/>
                               </w:rPr>
-                              <w:t>&lt;Description&gt;</w:t>
+                              <w:t>&lt;</w:t>
+                            </w:r>
+                            <w:proofErr w:type="spellStart"/>
+                            <w:r>
+                              <w:rPr>
+                                <w:rFonts w:cs="Times New Roman"/>
+                                <w:b/>
+                                <w:sz w:val="36"/>
+                              </w:rPr>
+                              <w:t>Description</w:t>
+                            </w:r>
+                            <w:proofErr w:type="spellEnd"/>
+                            <w:r>
+                              <w:rPr>
+                                <w:rFonts w:cs="Times New Roman"/>
+                                <w:b/>
+                                <w:sz w:val="36"/>
+                              </w:rPr>
+                              <w:t>&gt;</w:t>
                             </w:r>
                           </w:p>
                         </w:txbxContent>
@@ -506,7 +526,25 @@
                           <w:b/>
                           <w:sz w:val="36"/>
                         </w:rPr>
-                        <w:t>&lt;Description&gt;</w:t>
+                        <w:t>&lt;</w:t>
+                      </w:r>
+                      <w:proofErr w:type="spellStart"/>
+                      <w:r>
+                        <w:rPr>
+                          <w:rFonts w:cs="Times New Roman"/>
+                          <w:b/>
+                          <w:sz w:val="36"/>
+                        </w:rPr>
+                        <w:t>Description</w:t>
+                      </w:r>
+                      <w:proofErr w:type="spellEnd"/>
+                      <w:r>
+                        <w:rPr>
+                          <w:rFonts w:cs="Times New Roman"/>
+                          <w:b/>
+                          <w:sz w:val="36"/>
+                        </w:rPr>
+                        <w:t>&gt;</w:t>
                       </w:r>
                     </w:p>
                   </w:txbxContent>
@@ -640,7 +678,27 @@
                                 <w:sz w:val="32"/>
                                 <w:szCs w:val="32"/>
                               </w:rPr>
-                              <w:t>&lt;NumProj&gt;-</w:t>
+                              <w:t>&lt;</w:t>
+                            </w:r>
+                            <w:proofErr w:type="spellStart"/>
+                            <w:r>
+                              <w:rPr>
+                                <w:rFonts w:cs="Times New Roman"/>
+                                <w:b/>
+                                <w:sz w:val="32"/>
+                                <w:szCs w:val="32"/>
+                              </w:rPr>
+                              <w:t>NumProj</w:t>
+                            </w:r>
+                            <w:proofErr w:type="spellEnd"/>
+                            <w:r>
+                              <w:rPr>
+                                <w:rFonts w:cs="Times New Roman"/>
+                                <w:b/>
+                                <w:sz w:val="32"/>
+                                <w:szCs w:val="32"/>
+                              </w:rPr>
+                              <w:t>&gt;-</w:t>
                             </w:r>
                             <w:r>
                               <w:rPr>
@@ -779,7 +837,27 @@
                           <w:sz w:val="32"/>
                           <w:szCs w:val="32"/>
                         </w:rPr>
-                        <w:t>&lt;NumProj&gt;-</w:t>
+                        <w:t>&lt;</w:t>
+                      </w:r>
+                      <w:proofErr w:type="spellStart"/>
+                      <w:r>
+                        <w:rPr>
+                          <w:rFonts w:cs="Times New Roman"/>
+                          <w:b/>
+                          <w:sz w:val="32"/>
+                          <w:szCs w:val="32"/>
+                        </w:rPr>
+                        <w:t>NumProj</w:t>
+                      </w:r>
+                      <w:proofErr w:type="spellEnd"/>
+                      <w:r>
+                        <w:rPr>
+                          <w:rFonts w:cs="Times New Roman"/>
+                          <w:b/>
+                          <w:sz w:val="32"/>
+                          <w:szCs w:val="32"/>
+                        </w:rPr>
+                        <w:t>&gt;-</w:t>
                       </w:r>
                       <w:r>
                         <w:rPr>
@@ -932,15 +1010,16 @@
       <w:pPr>
         <w:pStyle w:val="1"/>
       </w:pPr>
-      <w:bookmarkStart w:id="8" w:name="_Toc490396789"/>
-      <w:bookmarkStart w:id="9" w:name="_Toc490908463"/>
-      <w:bookmarkStart w:id="10" w:name="_Toc490908994"/>
-      <w:bookmarkStart w:id="11" w:name="_Toc490909619"/>
-      <w:bookmarkStart w:id="12" w:name="_Toc490910045"/>
-      <w:bookmarkStart w:id="13" w:name="_Toc490910272"/>
-      <w:bookmarkStart w:id="14" w:name="_Toc490910915"/>
-      <w:bookmarkStart w:id="15" w:name="_Toc490316139"/>
-      <w:bookmarkStart w:id="16" w:name="_Toc472159313"/>
+      <w:bookmarkStart w:id="9" w:name="_Toc490396789"/>
+      <w:bookmarkStart w:id="10" w:name="_Toc490908463"/>
+      <w:bookmarkStart w:id="11" w:name="_Toc490908994"/>
+      <w:bookmarkStart w:id="12" w:name="_Toc490909619"/>
+      <w:bookmarkStart w:id="13" w:name="_Toc490910045"/>
+      <w:bookmarkStart w:id="14" w:name="_Toc490910272"/>
+      <w:bookmarkStart w:id="15" w:name="_Toc490910915"/>
+      <w:bookmarkStart w:id="16" w:name="_Toc490316139"/>
+      <w:bookmarkStart w:id="17" w:name="_Toc472159313"/>
+      <w:bookmarkStart w:id="18" w:name="_Toc499585767"/>
       <w:r>
         <w:rPr>
           <w:noProof/>
@@ -1178,13 +1257,14 @@
         </w:rPr>
         <w:t>Титульный лист</w:t>
       </w:r>
-      <w:bookmarkEnd w:id="8"/>
       <w:bookmarkEnd w:id="9"/>
       <w:bookmarkEnd w:id="10"/>
       <w:bookmarkEnd w:id="11"/>
       <w:bookmarkEnd w:id="12"/>
       <w:bookmarkEnd w:id="13"/>
       <w:bookmarkEnd w:id="14"/>
+      <w:bookmarkEnd w:id="15"/>
+      <w:bookmarkEnd w:id="18"/>
     </w:p>
     <w:p>
       <w:pPr>
@@ -1247,7 +1327,25 @@
                                 <w:b/>
                                 <w:sz w:val="36"/>
                               </w:rPr>
-                              <w:t>&lt;Description&gt;</w:t>
+                              <w:t>&lt;</w:t>
+                            </w:r>
+                            <w:proofErr w:type="spellStart"/>
+                            <w:r>
+                              <w:rPr>
+                                <w:rFonts w:cs="Times New Roman"/>
+                                <w:b/>
+                                <w:sz w:val="36"/>
+                              </w:rPr>
+                              <w:t>Description</w:t>
+                            </w:r>
+                            <w:proofErr w:type="spellEnd"/>
+                            <w:r>
+                              <w:rPr>
+                                <w:rFonts w:cs="Times New Roman"/>
+                                <w:b/>
+                                <w:sz w:val="36"/>
+                              </w:rPr>
+                              <w:t>&gt;</w:t>
                             </w:r>
                           </w:p>
                         </w:txbxContent>
@@ -1291,7 +1389,25 @@
                           <w:b/>
                           <w:sz w:val="36"/>
                         </w:rPr>
-                        <w:t>&lt;Description&gt;</w:t>
+                        <w:t>&lt;</w:t>
+                      </w:r>
+                      <w:proofErr w:type="spellStart"/>
+                      <w:r>
+                        <w:rPr>
+                          <w:rFonts w:cs="Times New Roman"/>
+                          <w:b/>
+                          <w:sz w:val="36"/>
+                        </w:rPr>
+                        <w:t>Description</w:t>
+                      </w:r>
+                      <w:proofErr w:type="spellEnd"/>
+                      <w:r>
+                        <w:rPr>
+                          <w:rFonts w:cs="Times New Roman"/>
+                          <w:b/>
+                          <w:sz w:val="36"/>
+                        </w:rPr>
+                        <w:t>&gt;</w:t>
                       </w:r>
                     </w:p>
                   </w:txbxContent>
@@ -1900,7 +2016,27 @@
                                 <w:sz w:val="32"/>
                                 <w:szCs w:val="32"/>
                               </w:rPr>
-                              <w:t>&lt;NumProj&gt;-</w:t>
+                              <w:t>&lt;</w:t>
+                            </w:r>
+                            <w:proofErr w:type="spellStart"/>
+                            <w:r>
+                              <w:rPr>
+                                <w:rFonts w:cs="Times New Roman"/>
+                                <w:b/>
+                                <w:sz w:val="32"/>
+                                <w:szCs w:val="32"/>
+                              </w:rPr>
+                              <w:t>NumProj</w:t>
+                            </w:r>
+                            <w:proofErr w:type="spellEnd"/>
+                            <w:r>
+                              <w:rPr>
+                                <w:rFonts w:cs="Times New Roman"/>
+                                <w:b/>
+                                <w:sz w:val="32"/>
+                                <w:szCs w:val="32"/>
+                              </w:rPr>
+                              <w:t>&gt;-</w:t>
                             </w:r>
                             <w:r>
                               <w:rPr>
@@ -2046,7 +2182,27 @@
                           <w:sz w:val="32"/>
                           <w:szCs w:val="32"/>
                         </w:rPr>
-                        <w:t>&lt;NumProj&gt;-</w:t>
+                        <w:t>&lt;</w:t>
+                      </w:r>
+                      <w:proofErr w:type="spellStart"/>
+                      <w:r>
+                        <w:rPr>
+                          <w:rFonts w:cs="Times New Roman"/>
+                          <w:b/>
+                          <w:sz w:val="32"/>
+                          <w:szCs w:val="32"/>
+                        </w:rPr>
+                        <w:t>NumProj</w:t>
+                      </w:r>
+                      <w:proofErr w:type="spellEnd"/>
+                      <w:r>
+                        <w:rPr>
+                          <w:rFonts w:cs="Times New Roman"/>
+                          <w:b/>
+                          <w:sz w:val="32"/>
+                          <w:szCs w:val="32"/>
+                        </w:rPr>
+                        <w:t>&gt;-</w:t>
                       </w:r>
                       <w:r>
                         <w:rPr>
@@ -2091,27 +2247,29 @@
       <w:pPr>
         <w:pStyle w:val="1"/>
       </w:pPr>
-      <w:bookmarkStart w:id="17" w:name="С"/>
-      <w:bookmarkStart w:id="18" w:name="_Toc490396790"/>
-      <w:bookmarkStart w:id="19" w:name="_Toc490908464"/>
-      <w:bookmarkStart w:id="20" w:name="_Toc490908995"/>
-      <w:bookmarkStart w:id="21" w:name="_Toc490909620"/>
-      <w:bookmarkStart w:id="22" w:name="_Toc490910046"/>
-      <w:bookmarkStart w:id="23" w:name="_Toc490910273"/>
-      <w:bookmarkStart w:id="24" w:name="_Toc490910916"/>
-      <w:bookmarkEnd w:id="17"/>
+      <w:bookmarkStart w:id="19" w:name="С"/>
+      <w:bookmarkStart w:id="20" w:name="_Toc490396790"/>
+      <w:bookmarkStart w:id="21" w:name="_Toc490908464"/>
+      <w:bookmarkStart w:id="22" w:name="_Toc490908995"/>
+      <w:bookmarkStart w:id="23" w:name="_Toc490909620"/>
+      <w:bookmarkStart w:id="24" w:name="_Toc490910046"/>
+      <w:bookmarkStart w:id="25" w:name="_Toc490910273"/>
+      <w:bookmarkStart w:id="26" w:name="_Toc490910916"/>
+      <w:bookmarkStart w:id="27" w:name="_Toc499585768"/>
+      <w:bookmarkEnd w:id="19"/>
       <w:r>
         <w:lastRenderedPageBreak/>
         <w:t>Содержание тома</w:t>
       </w:r>
-      <w:bookmarkEnd w:id="15"/>
-      <w:bookmarkEnd w:id="18"/>
-      <w:bookmarkEnd w:id="19"/>
+      <w:bookmarkEnd w:id="16"/>
       <w:bookmarkEnd w:id="20"/>
       <w:bookmarkEnd w:id="21"/>
       <w:bookmarkEnd w:id="22"/>
       <w:bookmarkEnd w:id="23"/>
       <w:bookmarkEnd w:id="24"/>
+      <w:bookmarkEnd w:id="25"/>
+      <w:bookmarkEnd w:id="26"/>
+      <w:bookmarkEnd w:id="27"/>
     </w:p>
     <w:tbl>
       <w:tblPr>
@@ -2245,7 +2403,23 @@
                 <w:szCs w:val="20"/>
                 <w:lang w:eastAsia="ru-RU"/>
               </w:rPr>
-              <w:t>&lt;NumProj&gt;</w:t>
+              <w:t>&lt;</w:t>
+            </w:r>
+            <w:proofErr w:type="spellStart"/>
+            <w:r>
+              <w:rPr>
+                <w:szCs w:val="20"/>
+                <w:lang w:eastAsia="ru-RU"/>
+              </w:rPr>
+              <w:t>NumProj</w:t>
+            </w:r>
+            <w:proofErr w:type="spellEnd"/>
+            <w:r>
+              <w:rPr>
+                <w:szCs w:val="20"/>
+                <w:lang w:eastAsia="ru-RU"/>
+              </w:rPr>
+              <w:t>&gt;</w:t>
             </w:r>
             <w:r>
               <w:t>-</w:t>
@@ -2279,7 +2453,7 @@
             </w:r>
           </w:p>
         </w:tc>
-        <w:commentRangeStart w:id="25"/>
+        <w:commentRangeStart w:id="28"/>
         <w:tc>
           <w:tcPr>
             <w:tcW w:w="1701" w:type="dxa"/>
@@ -2325,13 +2499,13 @@
             <w:r>
               <w:fldChar w:fldCharType="end"/>
             </w:r>
-            <w:commentRangeEnd w:id="25"/>
+            <w:commentRangeEnd w:id="28"/>
             <w:r>
               <w:rPr>
                 <w:rStyle w:val="ab"/>
                 <w:rFonts w:eastAsiaTheme="minorHAnsi" w:cstheme="minorBidi"/>
               </w:rPr>
-              <w:commentReference w:id="25"/>
+              <w:commentReference w:id="28"/>
             </w:r>
           </w:p>
         </w:tc>
@@ -2362,7 +2536,23 @@
                 <w:szCs w:val="20"/>
                 <w:lang w:eastAsia="ru-RU"/>
               </w:rPr>
-              <w:t>&lt;NumProj&gt;</w:t>
+              <w:t>&lt;</w:t>
+            </w:r>
+            <w:proofErr w:type="spellStart"/>
+            <w:r>
+              <w:rPr>
+                <w:szCs w:val="20"/>
+                <w:lang w:eastAsia="ru-RU"/>
+              </w:rPr>
+              <w:t>NumProj</w:t>
+            </w:r>
+            <w:proofErr w:type="spellEnd"/>
+            <w:r>
+              <w:rPr>
+                <w:szCs w:val="20"/>
+                <w:lang w:eastAsia="ru-RU"/>
+              </w:rPr>
+              <w:t>&gt;</w:t>
             </w:r>
             <w:r>
               <w:t>-</w:t>
@@ -2470,7 +2660,23 @@
                 <w:szCs w:val="20"/>
                 <w:lang w:eastAsia="ru-RU"/>
               </w:rPr>
-              <w:t>&lt;NumProj&gt;</w:t>
+              <w:t>&lt;</w:t>
+            </w:r>
+            <w:proofErr w:type="spellStart"/>
+            <w:r>
+              <w:rPr>
+                <w:szCs w:val="20"/>
+                <w:lang w:eastAsia="ru-RU"/>
+              </w:rPr>
+              <w:t>NumProj</w:t>
+            </w:r>
+            <w:proofErr w:type="spellEnd"/>
+            <w:r>
+              <w:rPr>
+                <w:szCs w:val="20"/>
+                <w:lang w:eastAsia="ru-RU"/>
+              </w:rPr>
+              <w:t>&gt;</w:t>
             </w:r>
             <w:r>
               <w:t>-</w:t>
@@ -2578,7 +2784,23 @@
                 <w:szCs w:val="20"/>
                 <w:lang w:eastAsia="ru-RU"/>
               </w:rPr>
-              <w:t>&lt;NumProj&gt;</w:t>
+              <w:t>&lt;</w:t>
+            </w:r>
+            <w:proofErr w:type="spellStart"/>
+            <w:r>
+              <w:rPr>
+                <w:szCs w:val="20"/>
+                <w:lang w:eastAsia="ru-RU"/>
+              </w:rPr>
+              <w:t>NumProj</w:t>
+            </w:r>
+            <w:proofErr w:type="spellEnd"/>
+            <w:r>
+              <w:rPr>
+                <w:szCs w:val="20"/>
+                <w:lang w:eastAsia="ru-RU"/>
+              </w:rPr>
+              <w:t>&gt;</w:t>
             </w:r>
             <w:r>
               <w:t>-</w:t>
@@ -2629,16 +2851,27 @@
               <w:ind w:firstLine="0"/>
               <w:jc w:val="center"/>
             </w:pPr>
-            <w:fldSimple w:instr=" NUMPAGES   \* MERGEFORMAT ">
-              <w:r>
-                <w:rPr>
-                  <w:noProof/>
-                </w:rPr>
-                <w:t>7</w:t>
-              </w:r>
-            </w:fldSimple>
-            <w:bookmarkStart w:id="26" w:name="_GoBack"/>
-            <w:bookmarkEnd w:id="26"/>
+            <w:r>
+              <w:fldChar w:fldCharType="begin"/>
+            </w:r>
+            <w:r>
+              <w:instrText xml:space="preserve"> NUMPAGES   \* MERGEFORMAT </w:instrText>
+            </w:r>
+            <w:r>
+              <w:fldChar w:fldCharType="separate"/>
+            </w:r>
+            <w:r>
+              <w:rPr>
+                <w:noProof/>
+              </w:rPr>
+              <w:t>7</w:t>
+            </w:r>
+            <w:r>
+              <w:rPr>
+                <w:noProof/>
+              </w:rPr>
+              <w:fldChar w:fldCharType="end"/>
+            </w:r>
           </w:p>
         </w:tc>
       </w:tr>
@@ -2725,29 +2958,31 @@
       <w:pPr>
         <w:pStyle w:val="1"/>
       </w:pPr>
-      <w:bookmarkStart w:id="27" w:name="СП"/>
-      <w:bookmarkStart w:id="28" w:name="_Toc490316140"/>
-      <w:bookmarkStart w:id="29" w:name="_Toc490396791"/>
-      <w:bookmarkStart w:id="30" w:name="_Toc490908465"/>
-      <w:bookmarkStart w:id="31" w:name="_Toc490908996"/>
-      <w:bookmarkStart w:id="32" w:name="_Toc490909621"/>
-      <w:bookmarkStart w:id="33" w:name="_Toc490910047"/>
-      <w:bookmarkStart w:id="34" w:name="_Toc490910274"/>
-      <w:bookmarkStart w:id="35" w:name="_Toc490910917"/>
-      <w:bookmarkEnd w:id="27"/>
+      <w:bookmarkStart w:id="29" w:name="СП"/>
+      <w:bookmarkStart w:id="30" w:name="_Toc490316140"/>
+      <w:bookmarkStart w:id="31" w:name="_Toc490396791"/>
+      <w:bookmarkStart w:id="32" w:name="_Toc490908465"/>
+      <w:bookmarkStart w:id="33" w:name="_Toc490908996"/>
+      <w:bookmarkStart w:id="34" w:name="_Toc490909621"/>
+      <w:bookmarkStart w:id="35" w:name="_Toc490910047"/>
+      <w:bookmarkStart w:id="36" w:name="_Toc490910274"/>
+      <w:bookmarkStart w:id="37" w:name="_Toc490910917"/>
+      <w:bookmarkStart w:id="38" w:name="_Toc499585769"/>
+      <w:bookmarkEnd w:id="29"/>
       <w:r>
         <w:lastRenderedPageBreak/>
         <w:t>Состав проектной документации</w:t>
       </w:r>
-      <w:bookmarkEnd w:id="16"/>
-      <w:bookmarkEnd w:id="28"/>
-      <w:bookmarkEnd w:id="29"/>
+      <w:bookmarkEnd w:id="17"/>
       <w:bookmarkEnd w:id="30"/>
       <w:bookmarkEnd w:id="31"/>
       <w:bookmarkEnd w:id="32"/>
       <w:bookmarkEnd w:id="33"/>
       <w:bookmarkEnd w:id="34"/>
       <w:bookmarkEnd w:id="35"/>
+      <w:bookmarkEnd w:id="36"/>
+      <w:bookmarkEnd w:id="37"/>
+      <w:bookmarkEnd w:id="38"/>
     </w:p>
     <w:tbl>
       <w:tblPr>
@@ -3112,7 +3347,25 @@
                 <w:szCs w:val="20"/>
                 <w:lang w:eastAsia="ru-RU"/>
               </w:rPr>
-              <w:t>&lt;NumProj&gt;-ПЗ</w:t>
+              <w:t>&lt;</w:t>
+            </w:r>
+            <w:proofErr w:type="spellStart"/>
+            <w:r>
+              <w:rPr>
+                <w:rFonts w:eastAsia="Times New Roman" w:cs="Times New Roman"/>
+                <w:szCs w:val="20"/>
+                <w:lang w:eastAsia="ru-RU"/>
+              </w:rPr>
+              <w:t>NumProj</w:t>
+            </w:r>
+            <w:proofErr w:type="spellEnd"/>
+            <w:r>
+              <w:rPr>
+                <w:rFonts w:eastAsia="Times New Roman" w:cs="Times New Roman"/>
+                <w:szCs w:val="20"/>
+                <w:lang w:eastAsia="ru-RU"/>
+              </w:rPr>
+              <w:t>&gt;-ПЗ</w:t>
             </w:r>
           </w:p>
         </w:tc>
@@ -3169,8 +3422,18 @@
                 <w:szCs w:val="20"/>
                 <w:lang w:val="uk-UA" w:eastAsia="ru-RU"/>
               </w:rPr>
-              <w:t>не разраба-тывается</w:t>
-            </w:r>
+              <w:t xml:space="preserve">не </w:t>
+            </w:r>
+            <w:proofErr w:type="spellStart"/>
+            <w:r>
+              <w:rPr>
+                <w:rFonts w:eastAsia="Times New Roman" w:cs="Times New Roman"/>
+                <w:szCs w:val="20"/>
+                <w:lang w:val="uk-UA" w:eastAsia="ru-RU"/>
+              </w:rPr>
+              <w:t>разраба-тывается</w:t>
+            </w:r>
+            <w:proofErr w:type="spellEnd"/>
           </w:p>
         </w:tc>
       </w:tr>
@@ -3232,7 +3495,25 @@
                 <w:szCs w:val="20"/>
                 <w:lang w:eastAsia="ru-RU"/>
               </w:rPr>
-              <w:t>&lt;NumProj&gt;-ПЗУ</w:t>
+              <w:t>&lt;</w:t>
+            </w:r>
+            <w:proofErr w:type="spellStart"/>
+            <w:r>
+              <w:rPr>
+                <w:rFonts w:eastAsia="Times New Roman" w:cs="Times New Roman"/>
+                <w:szCs w:val="20"/>
+                <w:lang w:eastAsia="ru-RU"/>
+              </w:rPr>
+              <w:t>NumProj</w:t>
+            </w:r>
+            <w:proofErr w:type="spellEnd"/>
+            <w:r>
+              <w:rPr>
+                <w:rFonts w:eastAsia="Times New Roman" w:cs="Times New Roman"/>
+                <w:szCs w:val="20"/>
+                <w:lang w:eastAsia="ru-RU"/>
+              </w:rPr>
+              <w:t>&gt;-ПЗУ</w:t>
             </w:r>
           </w:p>
         </w:tc>
@@ -3289,8 +3570,18 @@
                 <w:szCs w:val="20"/>
                 <w:lang w:val="uk-UA" w:eastAsia="ru-RU"/>
               </w:rPr>
-              <w:t>не разраба-тывается</w:t>
-            </w:r>
+              <w:t xml:space="preserve">не </w:t>
+            </w:r>
+            <w:proofErr w:type="spellStart"/>
+            <w:r>
+              <w:rPr>
+                <w:rFonts w:eastAsia="Times New Roman" w:cs="Times New Roman"/>
+                <w:szCs w:val="20"/>
+                <w:lang w:val="uk-UA" w:eastAsia="ru-RU"/>
+              </w:rPr>
+              <w:t>разраба-тывается</w:t>
+            </w:r>
+            <w:proofErr w:type="spellEnd"/>
           </w:p>
         </w:tc>
       </w:tr>
@@ -3352,7 +3643,25 @@
                 <w:szCs w:val="20"/>
                 <w:lang w:eastAsia="ru-RU"/>
               </w:rPr>
-              <w:t>&lt;NumProj&gt;-АР</w:t>
+              <w:t>&lt;</w:t>
+            </w:r>
+            <w:proofErr w:type="spellStart"/>
+            <w:r>
+              <w:rPr>
+                <w:rFonts w:eastAsia="Times New Roman" w:cs="Times New Roman"/>
+                <w:szCs w:val="20"/>
+                <w:lang w:eastAsia="ru-RU"/>
+              </w:rPr>
+              <w:t>NumProj</w:t>
+            </w:r>
+            <w:proofErr w:type="spellEnd"/>
+            <w:r>
+              <w:rPr>
+                <w:rFonts w:eastAsia="Times New Roman" w:cs="Times New Roman"/>
+                <w:szCs w:val="20"/>
+                <w:lang w:eastAsia="ru-RU"/>
+              </w:rPr>
+              <w:t>&gt;-АР</w:t>
             </w:r>
           </w:p>
         </w:tc>
@@ -3464,7 +3773,25 @@
                 <w:szCs w:val="20"/>
                 <w:lang w:eastAsia="ru-RU"/>
               </w:rPr>
-              <w:t>&lt;NumProj&gt;-КР</w:t>
+              <w:t>&lt;</w:t>
+            </w:r>
+            <w:proofErr w:type="spellStart"/>
+            <w:r>
+              <w:rPr>
+                <w:rFonts w:eastAsia="Times New Roman" w:cs="Times New Roman"/>
+                <w:szCs w:val="20"/>
+                <w:lang w:eastAsia="ru-RU"/>
+              </w:rPr>
+              <w:t>NumProj</w:t>
+            </w:r>
+            <w:proofErr w:type="spellEnd"/>
+            <w:r>
+              <w:rPr>
+                <w:rFonts w:eastAsia="Times New Roman" w:cs="Times New Roman"/>
+                <w:szCs w:val="20"/>
+                <w:lang w:eastAsia="ru-RU"/>
+              </w:rPr>
+              <w:t>&gt;-КР</w:t>
             </w:r>
           </w:p>
         </w:tc>
@@ -3521,8 +3848,18 @@
                 <w:szCs w:val="20"/>
                 <w:lang w:val="uk-UA" w:eastAsia="ru-RU"/>
               </w:rPr>
-              <w:t>не разраба-тывается</w:t>
-            </w:r>
+              <w:t xml:space="preserve">не </w:t>
+            </w:r>
+            <w:proofErr w:type="spellStart"/>
+            <w:r>
+              <w:rPr>
+                <w:rFonts w:eastAsia="Times New Roman" w:cs="Times New Roman"/>
+                <w:szCs w:val="20"/>
+                <w:lang w:val="uk-UA" w:eastAsia="ru-RU"/>
+              </w:rPr>
+              <w:t>разраба-тывается</w:t>
+            </w:r>
+            <w:proofErr w:type="spellEnd"/>
           </w:p>
         </w:tc>
       </w:tr>
@@ -3576,7 +3913,25 @@
                 <w:szCs w:val="20"/>
                 <w:lang w:eastAsia="ru-RU"/>
               </w:rPr>
-              <w:t>&lt;NumProj&gt;-ИОС</w:t>
+              <w:t>&lt;</w:t>
+            </w:r>
+            <w:proofErr w:type="spellStart"/>
+            <w:r>
+              <w:rPr>
+                <w:rFonts w:eastAsia="Times New Roman" w:cs="Times New Roman"/>
+                <w:szCs w:val="20"/>
+                <w:lang w:eastAsia="ru-RU"/>
+              </w:rPr>
+              <w:t>NumProj</w:t>
+            </w:r>
+            <w:proofErr w:type="spellEnd"/>
+            <w:r>
+              <w:rPr>
+                <w:rFonts w:eastAsia="Times New Roman" w:cs="Times New Roman"/>
+                <w:szCs w:val="20"/>
+                <w:lang w:eastAsia="ru-RU"/>
+              </w:rPr>
+              <w:t>&gt;-ИОС</w:t>
             </w:r>
           </w:p>
         </w:tc>
@@ -3633,8 +3988,18 @@
                 <w:szCs w:val="20"/>
                 <w:lang w:val="uk-UA" w:eastAsia="ru-RU"/>
               </w:rPr>
-              <w:t>не разраба-тывается</w:t>
-            </w:r>
+              <w:t xml:space="preserve">не </w:t>
+            </w:r>
+            <w:proofErr w:type="spellStart"/>
+            <w:r>
+              <w:rPr>
+                <w:rFonts w:eastAsia="Times New Roman" w:cs="Times New Roman"/>
+                <w:szCs w:val="20"/>
+                <w:lang w:val="uk-UA" w:eastAsia="ru-RU"/>
+              </w:rPr>
+              <w:t>разраба-тывается</w:t>
+            </w:r>
+            <w:proofErr w:type="spellEnd"/>
           </w:p>
         </w:tc>
       </w:tr>
@@ -3696,7 +4061,25 @@
                 <w:szCs w:val="20"/>
                 <w:lang w:eastAsia="ru-RU"/>
               </w:rPr>
-              <w:t>&lt;NumProj&gt;-ИОС</w:t>
+              <w:t>&lt;</w:t>
+            </w:r>
+            <w:proofErr w:type="spellStart"/>
+            <w:r>
+              <w:rPr>
+                <w:rFonts w:eastAsia="Times New Roman" w:cs="Times New Roman"/>
+                <w:szCs w:val="20"/>
+                <w:lang w:eastAsia="ru-RU"/>
+              </w:rPr>
+              <w:t>NumProj</w:t>
+            </w:r>
+            <w:proofErr w:type="spellEnd"/>
+            <w:r>
+              <w:rPr>
+                <w:rFonts w:eastAsia="Times New Roman" w:cs="Times New Roman"/>
+                <w:szCs w:val="20"/>
+                <w:lang w:eastAsia="ru-RU"/>
+              </w:rPr>
+              <w:t>&gt;-ИОС</w:t>
             </w:r>
             <w:r>
               <w:rPr>
@@ -3761,8 +4144,18 @@
                 <w:szCs w:val="20"/>
                 <w:lang w:val="uk-UA" w:eastAsia="ru-RU"/>
               </w:rPr>
-              <w:t>не разраба-тывается</w:t>
-            </w:r>
+              <w:t xml:space="preserve">не </w:t>
+            </w:r>
+            <w:proofErr w:type="spellStart"/>
+            <w:r>
+              <w:rPr>
+                <w:rFonts w:eastAsia="Times New Roman" w:cs="Times New Roman"/>
+                <w:szCs w:val="20"/>
+                <w:lang w:val="uk-UA" w:eastAsia="ru-RU"/>
+              </w:rPr>
+              <w:t>разраба-тывается</w:t>
+            </w:r>
+            <w:proofErr w:type="spellEnd"/>
           </w:p>
         </w:tc>
       </w:tr>
@@ -3824,7 +4217,25 @@
                 <w:szCs w:val="20"/>
                 <w:lang w:eastAsia="ru-RU"/>
               </w:rPr>
-              <w:t>&lt;NumProj&gt;-ИОС</w:t>
+              <w:t>&lt;</w:t>
+            </w:r>
+            <w:proofErr w:type="spellStart"/>
+            <w:r>
+              <w:rPr>
+                <w:rFonts w:eastAsia="Times New Roman" w:cs="Times New Roman"/>
+                <w:szCs w:val="20"/>
+                <w:lang w:eastAsia="ru-RU"/>
+              </w:rPr>
+              <w:t>NumProj</w:t>
+            </w:r>
+            <w:proofErr w:type="spellEnd"/>
+            <w:r>
+              <w:rPr>
+                <w:rFonts w:eastAsia="Times New Roman" w:cs="Times New Roman"/>
+                <w:szCs w:val="20"/>
+                <w:lang w:eastAsia="ru-RU"/>
+              </w:rPr>
+              <w:t>&gt;-ИОС</w:t>
             </w:r>
             <w:r>
               <w:rPr>
@@ -3889,8 +4300,18 @@
                 <w:szCs w:val="20"/>
                 <w:lang w:val="uk-UA" w:eastAsia="ru-RU"/>
               </w:rPr>
-              <w:t>не разраба-тывается</w:t>
-            </w:r>
+              <w:t xml:space="preserve">не </w:t>
+            </w:r>
+            <w:proofErr w:type="spellStart"/>
+            <w:r>
+              <w:rPr>
+                <w:rFonts w:eastAsia="Times New Roman" w:cs="Times New Roman"/>
+                <w:szCs w:val="20"/>
+                <w:lang w:val="uk-UA" w:eastAsia="ru-RU"/>
+              </w:rPr>
+              <w:t>разраба-тывается</w:t>
+            </w:r>
+            <w:proofErr w:type="spellEnd"/>
           </w:p>
         </w:tc>
       </w:tr>
@@ -3952,7 +4373,25 @@
                 <w:szCs w:val="20"/>
                 <w:lang w:eastAsia="ru-RU"/>
               </w:rPr>
-              <w:t>&lt;NumProj&gt;-ИОС</w:t>
+              <w:t>&lt;</w:t>
+            </w:r>
+            <w:proofErr w:type="spellStart"/>
+            <w:r>
+              <w:rPr>
+                <w:rFonts w:eastAsia="Times New Roman" w:cs="Times New Roman"/>
+                <w:szCs w:val="20"/>
+                <w:lang w:eastAsia="ru-RU"/>
+              </w:rPr>
+              <w:t>NumProj</w:t>
+            </w:r>
+            <w:proofErr w:type="spellEnd"/>
+            <w:r>
+              <w:rPr>
+                <w:rFonts w:eastAsia="Times New Roman" w:cs="Times New Roman"/>
+                <w:szCs w:val="20"/>
+                <w:lang w:eastAsia="ru-RU"/>
+              </w:rPr>
+              <w:t>&gt;-ИОС</w:t>
             </w:r>
             <w:r>
               <w:rPr>
@@ -4017,8 +4456,18 @@
                 <w:szCs w:val="20"/>
                 <w:lang w:val="uk-UA" w:eastAsia="ru-RU"/>
               </w:rPr>
-              <w:t>не разраба-тывается</w:t>
-            </w:r>
+              <w:t xml:space="preserve">не </w:t>
+            </w:r>
+            <w:proofErr w:type="spellStart"/>
+            <w:r>
+              <w:rPr>
+                <w:rFonts w:eastAsia="Times New Roman" w:cs="Times New Roman"/>
+                <w:szCs w:val="20"/>
+                <w:lang w:val="uk-UA" w:eastAsia="ru-RU"/>
+              </w:rPr>
+              <w:t>разраба-тывается</w:t>
+            </w:r>
+            <w:proofErr w:type="spellEnd"/>
           </w:p>
         </w:tc>
       </w:tr>
@@ -4080,7 +4529,25 @@
                 <w:szCs w:val="20"/>
                 <w:lang w:eastAsia="ru-RU"/>
               </w:rPr>
-              <w:t>&lt;NumProj&gt;-ИОС</w:t>
+              <w:t>&lt;</w:t>
+            </w:r>
+            <w:proofErr w:type="spellStart"/>
+            <w:r>
+              <w:rPr>
+                <w:rFonts w:eastAsia="Times New Roman" w:cs="Times New Roman"/>
+                <w:szCs w:val="20"/>
+                <w:lang w:eastAsia="ru-RU"/>
+              </w:rPr>
+              <w:t>NumProj</w:t>
+            </w:r>
+            <w:proofErr w:type="spellEnd"/>
+            <w:r>
+              <w:rPr>
+                <w:rFonts w:eastAsia="Times New Roman" w:cs="Times New Roman"/>
+                <w:szCs w:val="20"/>
+                <w:lang w:eastAsia="ru-RU"/>
+              </w:rPr>
+              <w:t>&gt;-ИОС</w:t>
             </w:r>
             <w:r>
               <w:rPr>
@@ -4145,8 +4612,18 @@
                 <w:szCs w:val="20"/>
                 <w:lang w:val="uk-UA" w:eastAsia="ru-RU"/>
               </w:rPr>
-              <w:t>не разраба-тывается</w:t>
-            </w:r>
+              <w:t xml:space="preserve">не </w:t>
+            </w:r>
+            <w:proofErr w:type="spellStart"/>
+            <w:r>
+              <w:rPr>
+                <w:rFonts w:eastAsia="Times New Roman" w:cs="Times New Roman"/>
+                <w:szCs w:val="20"/>
+                <w:lang w:val="uk-UA" w:eastAsia="ru-RU"/>
+              </w:rPr>
+              <w:t>разраба-тывается</w:t>
+            </w:r>
+            <w:proofErr w:type="spellEnd"/>
           </w:p>
         </w:tc>
       </w:tr>
@@ -4208,7 +4685,25 @@
                 <w:szCs w:val="20"/>
                 <w:lang w:eastAsia="ru-RU"/>
               </w:rPr>
-              <w:t>&lt;NumProj&gt;-ИОС</w:t>
+              <w:t>&lt;</w:t>
+            </w:r>
+            <w:proofErr w:type="spellStart"/>
+            <w:r>
+              <w:rPr>
+                <w:rFonts w:eastAsia="Times New Roman" w:cs="Times New Roman"/>
+                <w:szCs w:val="20"/>
+                <w:lang w:eastAsia="ru-RU"/>
+              </w:rPr>
+              <w:t>NumProj</w:t>
+            </w:r>
+            <w:proofErr w:type="spellEnd"/>
+            <w:r>
+              <w:rPr>
+                <w:rFonts w:eastAsia="Times New Roman" w:cs="Times New Roman"/>
+                <w:szCs w:val="20"/>
+                <w:lang w:eastAsia="ru-RU"/>
+              </w:rPr>
+              <w:t>&gt;-ИОС</w:t>
             </w:r>
             <w:r>
               <w:rPr>
@@ -4273,8 +4768,18 @@
                 <w:szCs w:val="20"/>
                 <w:lang w:val="uk-UA" w:eastAsia="ru-RU"/>
               </w:rPr>
-              <w:t>не разраба-тывается</w:t>
-            </w:r>
+              <w:t xml:space="preserve">не </w:t>
+            </w:r>
+            <w:proofErr w:type="spellStart"/>
+            <w:r>
+              <w:rPr>
+                <w:rFonts w:eastAsia="Times New Roman" w:cs="Times New Roman"/>
+                <w:szCs w:val="20"/>
+                <w:lang w:val="uk-UA" w:eastAsia="ru-RU"/>
+              </w:rPr>
+              <w:t>разраба-тывается</w:t>
+            </w:r>
+            <w:proofErr w:type="spellEnd"/>
           </w:p>
         </w:tc>
       </w:tr>
@@ -4336,7 +4841,25 @@
                 <w:szCs w:val="20"/>
                 <w:lang w:eastAsia="ru-RU"/>
               </w:rPr>
-              <w:t>&lt;NumProj&gt;-ИОС</w:t>
+              <w:t>&lt;</w:t>
+            </w:r>
+            <w:proofErr w:type="spellStart"/>
+            <w:r>
+              <w:rPr>
+                <w:rFonts w:eastAsia="Times New Roman" w:cs="Times New Roman"/>
+                <w:szCs w:val="20"/>
+                <w:lang w:eastAsia="ru-RU"/>
+              </w:rPr>
+              <w:t>NumProj</w:t>
+            </w:r>
+            <w:proofErr w:type="spellEnd"/>
+            <w:r>
+              <w:rPr>
+                <w:rFonts w:eastAsia="Times New Roman" w:cs="Times New Roman"/>
+                <w:szCs w:val="20"/>
+                <w:lang w:eastAsia="ru-RU"/>
+              </w:rPr>
+              <w:t>&gt;-ИОС</w:t>
             </w:r>
             <w:r>
               <w:rPr>
@@ -4401,8 +4924,18 @@
                 <w:szCs w:val="20"/>
                 <w:lang w:val="uk-UA" w:eastAsia="ru-RU"/>
               </w:rPr>
-              <w:t>не разраба-тывается</w:t>
-            </w:r>
+              <w:t xml:space="preserve">не </w:t>
+            </w:r>
+            <w:proofErr w:type="spellStart"/>
+            <w:r>
+              <w:rPr>
+                <w:rFonts w:eastAsia="Times New Roman" w:cs="Times New Roman"/>
+                <w:szCs w:val="20"/>
+                <w:lang w:val="uk-UA" w:eastAsia="ru-RU"/>
+              </w:rPr>
+              <w:t>разраба-тывается</w:t>
+            </w:r>
+            <w:proofErr w:type="spellEnd"/>
           </w:p>
         </w:tc>
       </w:tr>
@@ -4464,7 +4997,25 @@
                 <w:szCs w:val="20"/>
                 <w:lang w:eastAsia="ru-RU"/>
               </w:rPr>
-              <w:t>&lt;NumProj&gt;-ИОС</w:t>
+              <w:t>&lt;</w:t>
+            </w:r>
+            <w:proofErr w:type="spellStart"/>
+            <w:r>
+              <w:rPr>
+                <w:rFonts w:eastAsia="Times New Roman" w:cs="Times New Roman"/>
+                <w:szCs w:val="20"/>
+                <w:lang w:eastAsia="ru-RU"/>
+              </w:rPr>
+              <w:t>NumProj</w:t>
+            </w:r>
+            <w:proofErr w:type="spellEnd"/>
+            <w:r>
+              <w:rPr>
+                <w:rFonts w:eastAsia="Times New Roman" w:cs="Times New Roman"/>
+                <w:szCs w:val="20"/>
+                <w:lang w:eastAsia="ru-RU"/>
+              </w:rPr>
+              <w:t>&gt;-ИОС</w:t>
             </w:r>
             <w:r>
               <w:rPr>
@@ -4529,8 +5080,18 @@
                 <w:szCs w:val="20"/>
                 <w:lang w:val="uk-UA" w:eastAsia="ru-RU"/>
               </w:rPr>
-              <w:t>не разраба-тывается</w:t>
-            </w:r>
+              <w:t xml:space="preserve">не </w:t>
+            </w:r>
+            <w:proofErr w:type="spellStart"/>
+            <w:r>
+              <w:rPr>
+                <w:rFonts w:eastAsia="Times New Roman" w:cs="Times New Roman"/>
+                <w:szCs w:val="20"/>
+                <w:lang w:val="uk-UA" w:eastAsia="ru-RU"/>
+              </w:rPr>
+              <w:t>разраба-тывается</w:t>
+            </w:r>
+            <w:proofErr w:type="spellEnd"/>
           </w:p>
         </w:tc>
       </w:tr>
@@ -4592,7 +5153,25 @@
                 <w:szCs w:val="20"/>
                 <w:lang w:eastAsia="ru-RU"/>
               </w:rPr>
-              <w:t>&lt;NumProj&gt;-ПОС</w:t>
+              <w:t>&lt;</w:t>
+            </w:r>
+            <w:proofErr w:type="spellStart"/>
+            <w:r>
+              <w:rPr>
+                <w:rFonts w:eastAsia="Times New Roman" w:cs="Times New Roman"/>
+                <w:szCs w:val="20"/>
+                <w:lang w:eastAsia="ru-RU"/>
+              </w:rPr>
+              <w:t>NumProj</w:t>
+            </w:r>
+            <w:proofErr w:type="spellEnd"/>
+            <w:r>
+              <w:rPr>
+                <w:rFonts w:eastAsia="Times New Roman" w:cs="Times New Roman"/>
+                <w:szCs w:val="20"/>
+                <w:lang w:eastAsia="ru-RU"/>
+              </w:rPr>
+              <w:t>&gt;-ПОС</w:t>
             </w:r>
           </w:p>
         </w:tc>
@@ -4649,8 +5228,18 @@
                 <w:szCs w:val="20"/>
                 <w:lang w:eastAsia="ru-RU"/>
               </w:rPr>
-              <w:t>не разраба-тывается</w:t>
-            </w:r>
+              <w:t xml:space="preserve">не </w:t>
+            </w:r>
+            <w:proofErr w:type="spellStart"/>
+            <w:r>
+              <w:rPr>
+                <w:rFonts w:eastAsia="Times New Roman" w:cs="Times New Roman"/>
+                <w:szCs w:val="20"/>
+                <w:lang w:eastAsia="ru-RU"/>
+              </w:rPr>
+              <w:t>разраба-тывается</w:t>
+            </w:r>
+            <w:proofErr w:type="spellEnd"/>
           </w:p>
         </w:tc>
       </w:tr>
@@ -4712,7 +5301,25 @@
                 <w:szCs w:val="20"/>
                 <w:lang w:eastAsia="ru-RU"/>
               </w:rPr>
-              <w:t>&lt;NumProj&gt;-ПОД</w:t>
+              <w:t>&lt;</w:t>
+            </w:r>
+            <w:proofErr w:type="spellStart"/>
+            <w:r>
+              <w:rPr>
+                <w:rFonts w:eastAsia="Times New Roman" w:cs="Times New Roman"/>
+                <w:szCs w:val="20"/>
+                <w:lang w:eastAsia="ru-RU"/>
+              </w:rPr>
+              <w:t>NumProj</w:t>
+            </w:r>
+            <w:proofErr w:type="spellEnd"/>
+            <w:r>
+              <w:rPr>
+                <w:rFonts w:eastAsia="Times New Roman" w:cs="Times New Roman"/>
+                <w:szCs w:val="20"/>
+                <w:lang w:eastAsia="ru-RU"/>
+              </w:rPr>
+              <w:t>&gt;-ПОД</w:t>
             </w:r>
           </w:p>
         </w:tc>
@@ -4769,8 +5376,18 @@
                 <w:szCs w:val="20"/>
                 <w:lang w:eastAsia="ru-RU"/>
               </w:rPr>
-              <w:t>не разраба-тывается</w:t>
-            </w:r>
+              <w:t xml:space="preserve">не </w:t>
+            </w:r>
+            <w:proofErr w:type="spellStart"/>
+            <w:r>
+              <w:rPr>
+                <w:rFonts w:eastAsia="Times New Roman" w:cs="Times New Roman"/>
+                <w:szCs w:val="20"/>
+                <w:lang w:eastAsia="ru-RU"/>
+              </w:rPr>
+              <w:t>разраба-тывается</w:t>
+            </w:r>
+            <w:proofErr w:type="spellEnd"/>
           </w:p>
         </w:tc>
       </w:tr>
@@ -4832,7 +5449,25 @@
                 <w:szCs w:val="20"/>
                 <w:lang w:eastAsia="ru-RU"/>
               </w:rPr>
-              <w:t>&lt;NumProj&gt;-ООС</w:t>
+              <w:t>&lt;</w:t>
+            </w:r>
+            <w:proofErr w:type="spellStart"/>
+            <w:r>
+              <w:rPr>
+                <w:rFonts w:eastAsia="Times New Roman" w:cs="Times New Roman"/>
+                <w:szCs w:val="20"/>
+                <w:lang w:eastAsia="ru-RU"/>
+              </w:rPr>
+              <w:t>NumProj</w:t>
+            </w:r>
+            <w:proofErr w:type="spellEnd"/>
+            <w:r>
+              <w:rPr>
+                <w:rFonts w:eastAsia="Times New Roman" w:cs="Times New Roman"/>
+                <w:szCs w:val="20"/>
+                <w:lang w:eastAsia="ru-RU"/>
+              </w:rPr>
+              <w:t>&gt;-ООС</w:t>
             </w:r>
           </w:p>
         </w:tc>
@@ -4889,8 +5524,18 @@
                 <w:szCs w:val="20"/>
                 <w:lang w:eastAsia="ru-RU"/>
               </w:rPr>
-              <w:t>не разраба-тывается</w:t>
-            </w:r>
+              <w:t xml:space="preserve">не </w:t>
+            </w:r>
+            <w:proofErr w:type="spellStart"/>
+            <w:r>
+              <w:rPr>
+                <w:rFonts w:eastAsia="Times New Roman" w:cs="Times New Roman"/>
+                <w:szCs w:val="20"/>
+                <w:lang w:eastAsia="ru-RU"/>
+              </w:rPr>
+              <w:t>разраба-тывается</w:t>
+            </w:r>
+            <w:proofErr w:type="spellEnd"/>
           </w:p>
         </w:tc>
       </w:tr>
@@ -4953,7 +5598,25 @@
                 <w:szCs w:val="20"/>
                 <w:lang w:eastAsia="ru-RU"/>
               </w:rPr>
-              <w:t>&lt;NumProj&gt;-ПБ</w:t>
+              <w:t>&lt;</w:t>
+            </w:r>
+            <w:proofErr w:type="spellStart"/>
+            <w:r>
+              <w:rPr>
+                <w:rFonts w:eastAsia="Times New Roman" w:cs="Times New Roman"/>
+                <w:szCs w:val="20"/>
+                <w:lang w:eastAsia="ru-RU"/>
+              </w:rPr>
+              <w:t>NumProj</w:t>
+            </w:r>
+            <w:proofErr w:type="spellEnd"/>
+            <w:r>
+              <w:rPr>
+                <w:rFonts w:eastAsia="Times New Roman" w:cs="Times New Roman"/>
+                <w:szCs w:val="20"/>
+                <w:lang w:eastAsia="ru-RU"/>
+              </w:rPr>
+              <w:t>&gt;-ПБ</w:t>
             </w:r>
           </w:p>
         </w:tc>
@@ -5010,8 +5673,18 @@
                 <w:szCs w:val="20"/>
                 <w:lang w:eastAsia="ru-RU"/>
               </w:rPr>
-              <w:t>не разраба-тывается</w:t>
-            </w:r>
+              <w:t xml:space="preserve">не </w:t>
+            </w:r>
+            <w:proofErr w:type="spellStart"/>
+            <w:r>
+              <w:rPr>
+                <w:rFonts w:eastAsia="Times New Roman" w:cs="Times New Roman"/>
+                <w:szCs w:val="20"/>
+                <w:lang w:eastAsia="ru-RU"/>
+              </w:rPr>
+              <w:t>разраба-тывается</w:t>
+            </w:r>
+            <w:proofErr w:type="spellEnd"/>
           </w:p>
         </w:tc>
       </w:tr>
@@ -5073,7 +5746,25 @@
                 <w:szCs w:val="20"/>
                 <w:lang w:eastAsia="ru-RU"/>
               </w:rPr>
-              <w:t>&lt;NumProj&gt;-ОДИ</w:t>
+              <w:t>&lt;</w:t>
+            </w:r>
+            <w:proofErr w:type="spellStart"/>
+            <w:r>
+              <w:rPr>
+                <w:rFonts w:eastAsia="Times New Roman" w:cs="Times New Roman"/>
+                <w:szCs w:val="20"/>
+                <w:lang w:eastAsia="ru-RU"/>
+              </w:rPr>
+              <w:t>NumProj</w:t>
+            </w:r>
+            <w:proofErr w:type="spellEnd"/>
+            <w:r>
+              <w:rPr>
+                <w:rFonts w:eastAsia="Times New Roman" w:cs="Times New Roman"/>
+                <w:szCs w:val="20"/>
+                <w:lang w:eastAsia="ru-RU"/>
+              </w:rPr>
+              <w:t>&gt;-ОДИ</w:t>
             </w:r>
           </w:p>
         </w:tc>
@@ -5130,8 +5821,18 @@
                 <w:szCs w:val="20"/>
                 <w:lang w:eastAsia="ru-RU"/>
               </w:rPr>
-              <w:t>не разраба-тывается</w:t>
-            </w:r>
+              <w:t xml:space="preserve">не </w:t>
+            </w:r>
+            <w:proofErr w:type="spellStart"/>
+            <w:r>
+              <w:rPr>
+                <w:rFonts w:eastAsia="Times New Roman" w:cs="Times New Roman"/>
+                <w:szCs w:val="20"/>
+                <w:lang w:eastAsia="ru-RU"/>
+              </w:rPr>
+              <w:t>разраба-тывается</w:t>
+            </w:r>
+            <w:proofErr w:type="spellEnd"/>
           </w:p>
         </w:tc>
       </w:tr>
@@ -5193,7 +5894,25 @@
                 <w:szCs w:val="20"/>
                 <w:lang w:eastAsia="ru-RU"/>
               </w:rPr>
-              <w:t>&lt;NumProj&gt;-ТБЭ</w:t>
+              <w:t>&lt;</w:t>
+            </w:r>
+            <w:proofErr w:type="spellStart"/>
+            <w:r>
+              <w:rPr>
+                <w:rFonts w:eastAsia="Times New Roman" w:cs="Times New Roman"/>
+                <w:szCs w:val="20"/>
+                <w:lang w:eastAsia="ru-RU"/>
+              </w:rPr>
+              <w:t>NumProj</w:t>
+            </w:r>
+            <w:proofErr w:type="spellEnd"/>
+            <w:r>
+              <w:rPr>
+                <w:rFonts w:eastAsia="Times New Roman" w:cs="Times New Roman"/>
+                <w:szCs w:val="20"/>
+                <w:lang w:eastAsia="ru-RU"/>
+              </w:rPr>
+              <w:t>&gt;-ТБЭ</w:t>
             </w:r>
           </w:p>
         </w:tc>
@@ -5250,8 +5969,18 @@
                 <w:szCs w:val="20"/>
                 <w:lang w:eastAsia="ru-RU"/>
               </w:rPr>
-              <w:t>не разраба-тывается</w:t>
-            </w:r>
+              <w:t xml:space="preserve">не </w:t>
+            </w:r>
+            <w:proofErr w:type="spellStart"/>
+            <w:r>
+              <w:rPr>
+                <w:rFonts w:eastAsia="Times New Roman" w:cs="Times New Roman"/>
+                <w:szCs w:val="20"/>
+                <w:lang w:eastAsia="ru-RU"/>
+              </w:rPr>
+              <w:t>разраба-тывается</w:t>
+            </w:r>
+            <w:proofErr w:type="spellEnd"/>
           </w:p>
         </w:tc>
       </w:tr>
@@ -5313,7 +6042,25 @@
                 <w:szCs w:val="20"/>
                 <w:lang w:eastAsia="ru-RU"/>
               </w:rPr>
-              <w:t>&lt;NumProj&gt;-СД</w:t>
+              <w:t>&lt;</w:t>
+            </w:r>
+            <w:proofErr w:type="spellStart"/>
+            <w:r>
+              <w:rPr>
+                <w:rFonts w:eastAsia="Times New Roman" w:cs="Times New Roman"/>
+                <w:szCs w:val="20"/>
+                <w:lang w:eastAsia="ru-RU"/>
+              </w:rPr>
+              <w:t>NumProj</w:t>
+            </w:r>
+            <w:proofErr w:type="spellEnd"/>
+            <w:r>
+              <w:rPr>
+                <w:rFonts w:eastAsia="Times New Roman" w:cs="Times New Roman"/>
+                <w:szCs w:val="20"/>
+                <w:lang w:eastAsia="ru-RU"/>
+              </w:rPr>
+              <w:t>&gt;-СД</w:t>
             </w:r>
           </w:p>
         </w:tc>
@@ -5370,8 +6117,18 @@
                 <w:szCs w:val="20"/>
                 <w:lang w:eastAsia="ru-RU"/>
               </w:rPr>
-              <w:t>не разраба-тывается</w:t>
-            </w:r>
+              <w:t xml:space="preserve">не </w:t>
+            </w:r>
+            <w:proofErr w:type="spellStart"/>
+            <w:r>
+              <w:rPr>
+                <w:rFonts w:eastAsia="Times New Roman" w:cs="Times New Roman"/>
+                <w:szCs w:val="20"/>
+                <w:lang w:eastAsia="ru-RU"/>
+              </w:rPr>
+              <w:t>разраба-тывается</w:t>
+            </w:r>
+            <w:proofErr w:type="spellEnd"/>
           </w:p>
         </w:tc>
       </w:tr>
@@ -5437,7 +6194,27 @@
                 <w:szCs w:val="20"/>
                 <w:lang w:eastAsia="ru-RU"/>
               </w:rPr>
-              <w:t>&lt;NumProj&gt;-ЭФ</w:t>
+              <w:t>&lt;</w:t>
+            </w:r>
+            <w:proofErr w:type="spellStart"/>
+            <w:r>
+              <w:rPr>
+                <w:rFonts w:eastAsia="Times New Roman" w:cs="Times New Roman"/>
+                <w:b/>
+                <w:szCs w:val="20"/>
+                <w:lang w:eastAsia="ru-RU"/>
+              </w:rPr>
+              <w:t>NumProj</w:t>
+            </w:r>
+            <w:proofErr w:type="spellEnd"/>
+            <w:r>
+              <w:rPr>
+                <w:rFonts w:eastAsia="Times New Roman" w:cs="Times New Roman"/>
+                <w:b/>
+                <w:szCs w:val="20"/>
+                <w:lang w:eastAsia="ru-RU"/>
+              </w:rPr>
+              <w:t>&gt;-ЭФ</w:t>
             </w:r>
           </w:p>
         </w:tc>
@@ -5646,24 +6423,24 @@
       <w:pPr>
         <w:pStyle w:val="1"/>
       </w:pPr>
-      <w:bookmarkStart w:id="36" w:name="ТЧ"/>
-      <w:bookmarkStart w:id="37" w:name="_Toc490910918"/>
-      <w:bookmarkEnd w:id="36"/>
-      <w:commentRangeStart w:id="38"/>
+      <w:bookmarkStart w:id="39" w:name="ТЧ"/>
+      <w:bookmarkStart w:id="40" w:name="_Toc499585770"/>
+      <w:bookmarkEnd w:id="39"/>
+      <w:commentRangeStart w:id="41"/>
       <w:r>
         <w:lastRenderedPageBreak/>
         <w:t>Содержание</w:t>
       </w:r>
-      <w:commentRangeEnd w:id="38"/>
+      <w:commentRangeEnd w:id="41"/>
       <w:r>
         <w:rPr>
           <w:rStyle w:val="ab"/>
           <w:rFonts w:eastAsiaTheme="minorHAnsi" w:cstheme="minorBidi"/>
           <w:b w:val="0"/>
         </w:rPr>
-        <w:commentReference w:id="38"/>
+        <w:commentReference w:id="41"/>
       </w:r>
-      <w:bookmarkEnd w:id="37"/>
+      <w:bookmarkEnd w:id="40"/>
     </w:p>
     <w:p>
       <w:pPr>
@@ -5687,7 +6464,7 @@
       <w:r>
         <w:fldChar w:fldCharType="separate"/>
       </w:r>
-      <w:hyperlink w:anchor="_Toc490910918" w:history="1">
+      <w:hyperlink w:anchor="_Toc499585770" w:history="1">
         <w:r>
           <w:rPr>
             <w:rStyle w:val="aa"/>
@@ -5714,7 +6491,7 @@
             <w:noProof/>
             <w:webHidden/>
           </w:rPr>
-          <w:instrText xml:space="preserve"> PAGEREF _Toc490910918 \h </w:instrText>
+          <w:instrText xml:space="preserve"> PAGEREF _Toc499585770 \h </w:instrText>
         </w:r>
         <w:r>
           <w:rPr>
@@ -5745,6 +6522,8 @@
         </w:r>
       </w:hyperlink>
     </w:p>
+    <w:bookmarkStart w:id="42" w:name="_GoBack"/>
+    <w:bookmarkEnd w:id="42"/>
     <w:p>
       <w:pPr>
         <w:pStyle w:val="21"/>
@@ -5755,13 +6534,142 @@
           <w:lang w:eastAsia="ru-RU"/>
         </w:rPr>
       </w:pPr>
-      <w:hyperlink w:anchor="_Toc490910920" w:history="1">
+      <w:r>
+        <w:rPr>
+          <w:rStyle w:val="aa"/>
+          <w:noProof/>
+        </w:rPr>
+        <w:fldChar w:fldCharType="begin"/>
+      </w:r>
+      <w:r>
+        <w:rPr>
+          <w:rStyle w:val="aa"/>
+          <w:noProof/>
+        </w:rPr>
+        <w:instrText xml:space="preserve"> </w:instrText>
+      </w:r>
+      <w:r>
+        <w:rPr>
+          <w:noProof/>
+        </w:rPr>
+        <w:instrText>HYPERLINK \l "_Toc499585772"</w:instrText>
+      </w:r>
+      <w:r>
+        <w:rPr>
+          <w:rStyle w:val="aa"/>
+          <w:noProof/>
+        </w:rPr>
+        <w:instrText xml:space="preserve"> </w:instrText>
+      </w:r>
+      <w:r>
+        <w:rPr>
+          <w:rStyle w:val="aa"/>
+          <w:noProof/>
+        </w:rPr>
+      </w:r>
+      <w:r>
+        <w:rPr>
+          <w:rStyle w:val="aa"/>
+          <w:noProof/>
+        </w:rPr>
+        <w:fldChar w:fldCharType="separate"/>
+      </w:r>
+      <w:r>
+        <w:rPr>
+          <w:rStyle w:val="aa"/>
+          <w:noProof/>
+        </w:rPr>
+        <w:t>1.</w:t>
+      </w:r>
+      <w:r>
+        <w:rPr>
+          <w:rFonts w:asciiTheme="minorHAnsi" w:eastAsiaTheme="minorEastAsia" w:hAnsiTheme="minorHAnsi"/>
+          <w:noProof/>
+          <w:sz w:val="22"/>
+          <w:lang w:eastAsia="ru-RU"/>
+        </w:rPr>
+        <w:tab/>
+      </w:r>
+      <w:r>
+        <w:rPr>
+          <w:rStyle w:val="aa"/>
+          <w:noProof/>
+        </w:rPr>
+        <w:t>Сведения о типе и количестве установок, потребляющих топливо, тепловую энергию, воду, горячую воду для нужд горячего водоснабжения и электрическую энергию, параметрах и режимах их работы, характеристиках отдельных параметров технологических процессов</w:t>
+      </w:r>
+      <w:r>
+        <w:rPr>
+          <w:noProof/>
+          <w:webHidden/>
+        </w:rPr>
+        <w:tab/>
+      </w:r>
+      <w:r>
+        <w:rPr>
+          <w:noProof/>
+          <w:webHidden/>
+        </w:rPr>
+        <w:fldChar w:fldCharType="begin"/>
+      </w:r>
+      <w:r>
+        <w:rPr>
+          <w:noProof/>
+          <w:webHidden/>
+        </w:rPr>
+        <w:instrText xml:space="preserve"> PAGEREF _Toc499585772 \h </w:instrText>
+      </w:r>
+      <w:r>
+        <w:rPr>
+          <w:noProof/>
+          <w:webHidden/>
+        </w:rPr>
+      </w:r>
+      <w:r>
+        <w:rPr>
+          <w:noProof/>
+          <w:webHidden/>
+        </w:rPr>
+        <w:fldChar w:fldCharType="separate"/>
+      </w:r>
+      <w:r>
+        <w:rPr>
+          <w:noProof/>
+          <w:webHidden/>
+        </w:rPr>
+        <w:t>7</w:t>
+      </w:r>
+      <w:r>
+        <w:rPr>
+          <w:noProof/>
+          <w:webHidden/>
+        </w:rPr>
+        <w:fldChar w:fldCharType="end"/>
+      </w:r>
+      <w:r>
+        <w:rPr>
+          <w:rStyle w:val="aa"/>
+          <w:noProof/>
+        </w:rPr>
+        <w:fldChar w:fldCharType="end"/>
+      </w:r>
+    </w:p>
+    <w:p>
+      <w:pPr>
+        <w:pStyle w:val="21"/>
+        <w:rPr>
+          <w:rFonts w:asciiTheme="minorHAnsi" w:eastAsiaTheme="minorEastAsia" w:hAnsiTheme="minorHAnsi"/>
+          <w:noProof/>
+          <w:sz w:val="22"/>
+          <w:lang w:eastAsia="ru-RU"/>
+        </w:rPr>
+      </w:pPr>
+      <w:hyperlink w:anchor="_Toc499585773" w:history="1">
         <w:r>
           <w:rPr>
             <w:rStyle w:val="aa"/>
             <w:noProof/>
           </w:rPr>
-          <w:t>1.</w:t>
+          <w:t>2.</w:t>
         </w:r>
         <w:r>
           <w:rPr>
@@ -5777,7 +6685,7 @@
             <w:rStyle w:val="aa"/>
             <w:noProof/>
           </w:rPr>
-          <w:t>Перечень мероприятий по обеспечению соблюдения установленных требований энергетической эффективности</w:t>
+          <w:t>Сведения о потребности (расчетные (проектные) значения нагрузок и расхода) объекта капитального строительства в топливе, тепловой энергии, воде, горячей воде для нужд горячего водоснабжения и электрической энергии, в том числе на производственные нужды, и существующих лимитах их потребления</w:t>
         </w:r>
         <w:r>
           <w:rPr>
@@ -5798,7 +6706,7 @@
             <w:noProof/>
             <w:webHidden/>
           </w:rPr>
-          <w:instrText xml:space="preserve"> PAGEREF _Toc490910920 \h </w:instrText>
+          <w:instrText xml:space="preserve"> PAGEREF _Toc499585773 \h </w:instrText>
         </w:r>
         <w:r>
           <w:rPr>
@@ -5818,7 +6726,7 @@
             <w:noProof/>
             <w:webHidden/>
           </w:rPr>
-          <w:t>6</w:t>
+          <w:t>7</w:t>
         </w:r>
         <w:r>
           <w:rPr>
@@ -5839,13 +6747,777 @@
           <w:lang w:eastAsia="ru-RU"/>
         </w:rPr>
       </w:pPr>
-      <w:hyperlink w:anchor="_Toc490910921" w:history="1">
+      <w:hyperlink w:anchor="_Toc499585774" w:history="1">
         <w:r>
           <w:rPr>
             <w:rStyle w:val="aa"/>
             <w:noProof/>
           </w:rPr>
-          <w:t>2.</w:t>
+          <w:t>3.</w:t>
+        </w:r>
+        <w:r>
+          <w:rPr>
+            <w:rFonts w:asciiTheme="minorHAnsi" w:eastAsiaTheme="minorEastAsia" w:hAnsiTheme="minorHAnsi"/>
+            <w:noProof/>
+            <w:sz w:val="22"/>
+            <w:lang w:eastAsia="ru-RU"/>
+          </w:rPr>
+          <w:tab/>
+        </w:r>
+        <w:r>
+          <w:rPr>
+            <w:rStyle w:val="aa"/>
+            <w:noProof/>
+          </w:rPr>
+          <w:t>Сведения об источниках энергетических ресурсов, их характеристиках (в соответствии с техническими условиями), о параметрах энергоносителей, требованиях к надежности и качеству поставляемых энергетических ресурсов</w:t>
+        </w:r>
+        <w:r>
+          <w:rPr>
+            <w:noProof/>
+            <w:webHidden/>
+          </w:rPr>
+          <w:tab/>
+        </w:r>
+        <w:r>
+          <w:rPr>
+            <w:noProof/>
+            <w:webHidden/>
+          </w:rPr>
+          <w:fldChar w:fldCharType="begin"/>
+        </w:r>
+        <w:r>
+          <w:rPr>
+            <w:noProof/>
+            <w:webHidden/>
+          </w:rPr>
+          <w:instrText xml:space="preserve"> PAGEREF _Toc499585774 \h </w:instrText>
+        </w:r>
+        <w:r>
+          <w:rPr>
+            <w:noProof/>
+            <w:webHidden/>
+          </w:rPr>
+        </w:r>
+        <w:r>
+          <w:rPr>
+            <w:noProof/>
+            <w:webHidden/>
+          </w:rPr>
+          <w:fldChar w:fldCharType="separate"/>
+        </w:r>
+        <w:r>
+          <w:rPr>
+            <w:noProof/>
+            <w:webHidden/>
+          </w:rPr>
+          <w:t>7</w:t>
+        </w:r>
+        <w:r>
+          <w:rPr>
+            <w:noProof/>
+            <w:webHidden/>
+          </w:rPr>
+          <w:fldChar w:fldCharType="end"/>
+        </w:r>
+      </w:hyperlink>
+    </w:p>
+    <w:p>
+      <w:pPr>
+        <w:pStyle w:val="21"/>
+        <w:rPr>
+          <w:rFonts w:asciiTheme="minorHAnsi" w:eastAsiaTheme="minorEastAsia" w:hAnsiTheme="minorHAnsi"/>
+          <w:noProof/>
+          <w:sz w:val="22"/>
+          <w:lang w:eastAsia="ru-RU"/>
+        </w:rPr>
+      </w:pPr>
+      <w:hyperlink w:anchor="_Toc499585775" w:history="1">
+        <w:r>
+          <w:rPr>
+            <w:rStyle w:val="aa"/>
+            <w:noProof/>
+          </w:rPr>
+          <w:t>4.</w:t>
+        </w:r>
+        <w:r>
+          <w:rPr>
+            <w:rFonts w:asciiTheme="minorHAnsi" w:eastAsiaTheme="minorEastAsia" w:hAnsiTheme="minorHAnsi"/>
+            <w:noProof/>
+            <w:sz w:val="22"/>
+            <w:lang w:eastAsia="ru-RU"/>
+          </w:rPr>
+          <w:tab/>
+        </w:r>
+        <w:r>
+          <w:rPr>
+            <w:rStyle w:val="aa"/>
+            <w:noProof/>
+          </w:rPr>
+          <w:t>Перечень мероприятий по резервированию электроэнергии и описание решений по обеспечению электроэнергией электроприемников в соответствии с установленной классификацией в рабочем и аварийном режимах</w:t>
+        </w:r>
+        <w:r>
+          <w:rPr>
+            <w:noProof/>
+            <w:webHidden/>
+          </w:rPr>
+          <w:tab/>
+        </w:r>
+        <w:r>
+          <w:rPr>
+            <w:noProof/>
+            <w:webHidden/>
+          </w:rPr>
+          <w:fldChar w:fldCharType="begin"/>
+        </w:r>
+        <w:r>
+          <w:rPr>
+            <w:noProof/>
+            <w:webHidden/>
+          </w:rPr>
+          <w:instrText xml:space="preserve"> PAGEREF _Toc499585775 \h </w:instrText>
+        </w:r>
+        <w:r>
+          <w:rPr>
+            <w:noProof/>
+            <w:webHidden/>
+          </w:rPr>
+        </w:r>
+        <w:r>
+          <w:rPr>
+            <w:noProof/>
+            <w:webHidden/>
+          </w:rPr>
+          <w:fldChar w:fldCharType="separate"/>
+        </w:r>
+        <w:r>
+          <w:rPr>
+            <w:noProof/>
+            <w:webHidden/>
+          </w:rPr>
+          <w:t>7</w:t>
+        </w:r>
+        <w:r>
+          <w:rPr>
+            <w:noProof/>
+            <w:webHidden/>
+          </w:rPr>
+          <w:fldChar w:fldCharType="end"/>
+        </w:r>
+      </w:hyperlink>
+    </w:p>
+    <w:p>
+      <w:pPr>
+        <w:pStyle w:val="21"/>
+        <w:rPr>
+          <w:rFonts w:asciiTheme="minorHAnsi" w:eastAsiaTheme="minorEastAsia" w:hAnsiTheme="minorHAnsi"/>
+          <w:noProof/>
+          <w:sz w:val="22"/>
+          <w:lang w:eastAsia="ru-RU"/>
+        </w:rPr>
+      </w:pPr>
+      <w:hyperlink w:anchor="_Toc499585776" w:history="1">
+        <w:r>
+          <w:rPr>
+            <w:rStyle w:val="aa"/>
+            <w:noProof/>
+          </w:rPr>
+          <w:t>5.</w:t>
+        </w:r>
+        <w:r>
+          <w:rPr>
+            <w:rFonts w:asciiTheme="minorHAnsi" w:eastAsiaTheme="minorEastAsia" w:hAnsiTheme="minorHAnsi"/>
+            <w:noProof/>
+            <w:sz w:val="22"/>
+            <w:lang w:eastAsia="ru-RU"/>
+          </w:rPr>
+          <w:tab/>
+        </w:r>
+        <w:r>
+          <w:rPr>
+            <w:rStyle w:val="aa"/>
+            <w:noProof/>
+          </w:rPr>
+          <w:t>Сведения о показателях энергетической эффективности объекта капитального строительства, в том числе о показателях, характеризующих годовую удельную величину расхода энергетических ресурсов в объекте капитального строительства</w:t>
+        </w:r>
+        <w:r>
+          <w:rPr>
+            <w:noProof/>
+            <w:webHidden/>
+          </w:rPr>
+          <w:tab/>
+        </w:r>
+        <w:r>
+          <w:rPr>
+            <w:noProof/>
+            <w:webHidden/>
+          </w:rPr>
+          <w:fldChar w:fldCharType="begin"/>
+        </w:r>
+        <w:r>
+          <w:rPr>
+            <w:noProof/>
+            <w:webHidden/>
+          </w:rPr>
+          <w:instrText xml:space="preserve"> PAGEREF _Toc499585776 \h </w:instrText>
+        </w:r>
+        <w:r>
+          <w:rPr>
+            <w:noProof/>
+            <w:webHidden/>
+          </w:rPr>
+        </w:r>
+        <w:r>
+          <w:rPr>
+            <w:noProof/>
+            <w:webHidden/>
+          </w:rPr>
+          <w:fldChar w:fldCharType="separate"/>
+        </w:r>
+        <w:r>
+          <w:rPr>
+            <w:noProof/>
+            <w:webHidden/>
+          </w:rPr>
+          <w:t>7</w:t>
+        </w:r>
+        <w:r>
+          <w:rPr>
+            <w:noProof/>
+            <w:webHidden/>
+          </w:rPr>
+          <w:fldChar w:fldCharType="end"/>
+        </w:r>
+      </w:hyperlink>
+    </w:p>
+    <w:p>
+      <w:pPr>
+        <w:pStyle w:val="21"/>
+        <w:rPr>
+          <w:rFonts w:asciiTheme="minorHAnsi" w:eastAsiaTheme="minorEastAsia" w:hAnsiTheme="minorHAnsi"/>
+          <w:noProof/>
+          <w:sz w:val="22"/>
+          <w:lang w:eastAsia="ru-RU"/>
+        </w:rPr>
+      </w:pPr>
+      <w:hyperlink w:anchor="_Toc499585777" w:history="1">
+        <w:r>
+          <w:rPr>
+            <w:rStyle w:val="aa"/>
+            <w:noProof/>
+          </w:rPr>
+          <w:t>6.</w:t>
+        </w:r>
+        <w:r>
+          <w:rPr>
+            <w:rFonts w:asciiTheme="minorHAnsi" w:eastAsiaTheme="minorEastAsia" w:hAnsiTheme="minorHAnsi"/>
+            <w:noProof/>
+            <w:sz w:val="22"/>
+            <w:lang w:eastAsia="ru-RU"/>
+          </w:rPr>
+          <w:tab/>
+        </w:r>
+        <w:r>
+          <w:rPr>
+            <w:rStyle w:val="aa"/>
+            <w:noProof/>
+          </w:rPr>
+          <w:t>Сведения о нормируемых показателях удельных годовых расходов энергетических ресурсов и максимально допустимых величинах отклонений от таких нормируемых показателей</w:t>
+        </w:r>
+        <w:r>
+          <w:rPr>
+            <w:noProof/>
+            <w:webHidden/>
+          </w:rPr>
+          <w:tab/>
+        </w:r>
+        <w:r>
+          <w:rPr>
+            <w:noProof/>
+            <w:webHidden/>
+          </w:rPr>
+          <w:fldChar w:fldCharType="begin"/>
+        </w:r>
+        <w:r>
+          <w:rPr>
+            <w:noProof/>
+            <w:webHidden/>
+          </w:rPr>
+          <w:instrText xml:space="preserve"> PAGEREF _Toc499585777 \h </w:instrText>
+        </w:r>
+        <w:r>
+          <w:rPr>
+            <w:noProof/>
+            <w:webHidden/>
+          </w:rPr>
+        </w:r>
+        <w:r>
+          <w:rPr>
+            <w:noProof/>
+            <w:webHidden/>
+          </w:rPr>
+          <w:fldChar w:fldCharType="separate"/>
+        </w:r>
+        <w:r>
+          <w:rPr>
+            <w:noProof/>
+            <w:webHidden/>
+          </w:rPr>
+          <w:t>7</w:t>
+        </w:r>
+        <w:r>
+          <w:rPr>
+            <w:noProof/>
+            <w:webHidden/>
+          </w:rPr>
+          <w:fldChar w:fldCharType="end"/>
+        </w:r>
+      </w:hyperlink>
+    </w:p>
+    <w:p>
+      <w:pPr>
+        <w:pStyle w:val="21"/>
+        <w:rPr>
+          <w:rFonts w:asciiTheme="minorHAnsi" w:eastAsiaTheme="minorEastAsia" w:hAnsiTheme="minorHAnsi"/>
+          <w:noProof/>
+          <w:sz w:val="22"/>
+          <w:lang w:eastAsia="ru-RU"/>
+        </w:rPr>
+      </w:pPr>
+      <w:hyperlink w:anchor="_Toc499585778" w:history="1">
+        <w:r>
+          <w:rPr>
+            <w:rStyle w:val="aa"/>
+            <w:noProof/>
+          </w:rPr>
+          <w:t>7.</w:t>
+        </w:r>
+        <w:r>
+          <w:rPr>
+            <w:rFonts w:asciiTheme="minorHAnsi" w:eastAsiaTheme="minorEastAsia" w:hAnsiTheme="minorHAnsi"/>
+            <w:noProof/>
+            <w:sz w:val="22"/>
+            <w:lang w:eastAsia="ru-RU"/>
+          </w:rPr>
+          <w:tab/>
+        </w:r>
+        <w:r>
+          <w:rPr>
+            <w:rStyle w:val="aa"/>
+            <w:noProof/>
+          </w:rPr>
+          <w:t>Сведения о классе энергетической эффективности (в случае если присвоение класса энергетической эффективности объекту капитального строительства является обязательным в соответствии с законодательством Российской Федерации об энергосбережении) и о повышении энергетической эффективности</w:t>
+        </w:r>
+        <w:r>
+          <w:rPr>
+            <w:noProof/>
+            <w:webHidden/>
+          </w:rPr>
+          <w:tab/>
+        </w:r>
+        <w:r>
+          <w:rPr>
+            <w:noProof/>
+            <w:webHidden/>
+          </w:rPr>
+          <w:fldChar w:fldCharType="begin"/>
+        </w:r>
+        <w:r>
+          <w:rPr>
+            <w:noProof/>
+            <w:webHidden/>
+          </w:rPr>
+          <w:instrText xml:space="preserve"> PAGEREF _Toc499585778 \h </w:instrText>
+        </w:r>
+        <w:r>
+          <w:rPr>
+            <w:noProof/>
+            <w:webHidden/>
+          </w:rPr>
+        </w:r>
+        <w:r>
+          <w:rPr>
+            <w:noProof/>
+            <w:webHidden/>
+          </w:rPr>
+          <w:fldChar w:fldCharType="separate"/>
+        </w:r>
+        <w:r>
+          <w:rPr>
+            <w:noProof/>
+            <w:webHidden/>
+          </w:rPr>
+          <w:t>7</w:t>
+        </w:r>
+        <w:r>
+          <w:rPr>
+            <w:noProof/>
+            <w:webHidden/>
+          </w:rPr>
+          <w:fldChar w:fldCharType="end"/>
+        </w:r>
+      </w:hyperlink>
+    </w:p>
+    <w:p>
+      <w:pPr>
+        <w:pStyle w:val="21"/>
+        <w:rPr>
+          <w:rFonts w:asciiTheme="minorHAnsi" w:eastAsiaTheme="minorEastAsia" w:hAnsiTheme="minorHAnsi"/>
+          <w:noProof/>
+          <w:sz w:val="22"/>
+          <w:lang w:eastAsia="ru-RU"/>
+        </w:rPr>
+      </w:pPr>
+      <w:hyperlink w:anchor="_Toc499585779" w:history="1">
+        <w:r>
+          <w:rPr>
+            <w:rStyle w:val="aa"/>
+            <w:noProof/>
+          </w:rPr>
+          <w:t>8.</w:t>
+        </w:r>
+        <w:r>
+          <w:rPr>
+            <w:rFonts w:asciiTheme="minorHAnsi" w:eastAsiaTheme="minorEastAsia" w:hAnsiTheme="minorHAnsi"/>
+            <w:noProof/>
+            <w:sz w:val="22"/>
+            <w:lang w:eastAsia="ru-RU"/>
+          </w:rPr>
+          <w:tab/>
+        </w:r>
+        <w:r>
+          <w:rPr>
+            <w:rStyle w:val="aa"/>
+            <w:noProof/>
+          </w:rPr>
+          <w:t>Перечень требований энергетической эффективности, которым здание, строение и сооружение должны соответствовать при вводе в эксплуатацию и в процессе эксплуатации, и сроки, в течение которых в процессе эксплуатации должно быть обеспечено выполнение указанных требований энергетической эффективности</w:t>
+        </w:r>
+        <w:r>
+          <w:rPr>
+            <w:noProof/>
+            <w:webHidden/>
+          </w:rPr>
+          <w:tab/>
+        </w:r>
+        <w:r>
+          <w:rPr>
+            <w:noProof/>
+            <w:webHidden/>
+          </w:rPr>
+          <w:fldChar w:fldCharType="begin"/>
+        </w:r>
+        <w:r>
+          <w:rPr>
+            <w:noProof/>
+            <w:webHidden/>
+          </w:rPr>
+          <w:instrText xml:space="preserve"> PAGEREF _Toc499585779 \h </w:instrText>
+        </w:r>
+        <w:r>
+          <w:rPr>
+            <w:noProof/>
+            <w:webHidden/>
+          </w:rPr>
+        </w:r>
+        <w:r>
+          <w:rPr>
+            <w:noProof/>
+            <w:webHidden/>
+          </w:rPr>
+          <w:fldChar w:fldCharType="separate"/>
+        </w:r>
+        <w:r>
+          <w:rPr>
+            <w:noProof/>
+            <w:webHidden/>
+          </w:rPr>
+          <w:t>8</w:t>
+        </w:r>
+        <w:r>
+          <w:rPr>
+            <w:noProof/>
+            <w:webHidden/>
+          </w:rPr>
+          <w:fldChar w:fldCharType="end"/>
+        </w:r>
+      </w:hyperlink>
+    </w:p>
+    <w:p>
+      <w:pPr>
+        <w:pStyle w:val="21"/>
+        <w:rPr>
+          <w:rFonts w:asciiTheme="minorHAnsi" w:eastAsiaTheme="minorEastAsia" w:hAnsiTheme="minorHAnsi"/>
+          <w:noProof/>
+          <w:sz w:val="22"/>
+          <w:lang w:eastAsia="ru-RU"/>
+        </w:rPr>
+      </w:pPr>
+      <w:hyperlink w:anchor="_Toc499585780" w:history="1">
+        <w:r>
+          <w:rPr>
+            <w:rStyle w:val="aa"/>
+            <w:noProof/>
+          </w:rPr>
+          <w:t>9.</w:t>
+        </w:r>
+        <w:r>
+          <w:rPr>
+            <w:rFonts w:asciiTheme="minorHAnsi" w:eastAsiaTheme="minorEastAsia" w:hAnsiTheme="minorHAnsi"/>
+            <w:noProof/>
+            <w:sz w:val="22"/>
+            <w:lang w:eastAsia="ru-RU"/>
+          </w:rPr>
+          <w:tab/>
+        </w:r>
+        <w:r>
+          <w:rPr>
+            <w:rStyle w:val="aa"/>
+            <w:noProof/>
+          </w:rPr>
+          <w:t>Перечень технических требований, обеспечивающих достижение показателей, характеризующих выполнение требований энергетической эффективности для зданий, строений и сооружений</w:t>
+        </w:r>
+        <w:r>
+          <w:rPr>
+            <w:noProof/>
+            <w:webHidden/>
+          </w:rPr>
+          <w:tab/>
+        </w:r>
+        <w:r>
+          <w:rPr>
+            <w:noProof/>
+            <w:webHidden/>
+          </w:rPr>
+          <w:fldChar w:fldCharType="begin"/>
+        </w:r>
+        <w:r>
+          <w:rPr>
+            <w:noProof/>
+            <w:webHidden/>
+          </w:rPr>
+          <w:instrText xml:space="preserve"> PAGEREF _Toc499585780 \h </w:instrText>
+        </w:r>
+        <w:r>
+          <w:rPr>
+            <w:noProof/>
+            <w:webHidden/>
+          </w:rPr>
+        </w:r>
+        <w:r>
+          <w:rPr>
+            <w:noProof/>
+            <w:webHidden/>
+          </w:rPr>
+          <w:fldChar w:fldCharType="separate"/>
+        </w:r>
+        <w:r>
+          <w:rPr>
+            <w:noProof/>
+            <w:webHidden/>
+          </w:rPr>
+          <w:t>8</w:t>
+        </w:r>
+        <w:r>
+          <w:rPr>
+            <w:noProof/>
+            <w:webHidden/>
+          </w:rPr>
+          <w:fldChar w:fldCharType="end"/>
+        </w:r>
+      </w:hyperlink>
+    </w:p>
+    <w:p>
+      <w:pPr>
+        <w:pStyle w:val="21"/>
+        <w:rPr>
+          <w:rFonts w:asciiTheme="minorHAnsi" w:eastAsiaTheme="minorEastAsia" w:hAnsiTheme="minorHAnsi"/>
+          <w:noProof/>
+          <w:sz w:val="22"/>
+          <w:lang w:eastAsia="ru-RU"/>
+        </w:rPr>
+      </w:pPr>
+      <w:hyperlink w:anchor="_Toc499585781" w:history="1">
+        <w:r>
+          <w:rPr>
+            <w:rStyle w:val="aa"/>
+            <w:noProof/>
+          </w:rPr>
+          <w:t>10.</w:t>
+        </w:r>
+        <w:r>
+          <w:rPr>
+            <w:rFonts w:asciiTheme="minorHAnsi" w:eastAsiaTheme="minorEastAsia" w:hAnsiTheme="minorHAnsi"/>
+            <w:noProof/>
+            <w:sz w:val="22"/>
+            <w:lang w:eastAsia="ru-RU"/>
+          </w:rPr>
+          <w:tab/>
+        </w:r>
+        <w:r>
+          <w:rPr>
+            <w:rStyle w:val="aa"/>
+            <w:noProof/>
+          </w:rPr>
+          <w:t xml:space="preserve">Перечень мероприятий по обеспечению соблюдения установленных требований энергетической эффективности и требований оснащенности зданий, строений и сооружений приборами учета используемых энергетических ресурсов, включающий мероприятия по обеспечению соблюдения установленных требований энергетической эффективности к архитектурным, конструктивным, функционально-технологическим и инженерно-техническим решениям, </w:t>
+        </w:r>
+        <w:r>
+          <w:rPr>
+            <w:rStyle w:val="aa"/>
+            <w:noProof/>
+          </w:rPr>
+          <w:lastRenderedPageBreak/>
+          <w:t>влияющим на энергетическую эффективность зданий, строений и сооружений, и если это предусмотрено в задании на проектирование, - требований к устройствам, технологиям и материалам, используемым в системах электроснабжения, водоснабжения, отопления, вентиляции, кондиционирования воздуха и газоснабжения, позволяющих исключить нерациональный расход энергии и ресурсов как в процессе строительства, реконструкции, капитального ремонта, так и в процессе эксплуатации</w:t>
+        </w:r>
+        <w:r>
+          <w:rPr>
+            <w:noProof/>
+            <w:webHidden/>
+          </w:rPr>
+          <w:tab/>
+        </w:r>
+        <w:r>
+          <w:rPr>
+            <w:noProof/>
+            <w:webHidden/>
+          </w:rPr>
+          <w:fldChar w:fldCharType="begin"/>
+        </w:r>
+        <w:r>
+          <w:rPr>
+            <w:noProof/>
+            <w:webHidden/>
+          </w:rPr>
+          <w:instrText xml:space="preserve"> PAGEREF _Toc499585781 \h </w:instrText>
+        </w:r>
+        <w:r>
+          <w:rPr>
+            <w:noProof/>
+            <w:webHidden/>
+          </w:rPr>
+        </w:r>
+        <w:r>
+          <w:rPr>
+            <w:noProof/>
+            <w:webHidden/>
+          </w:rPr>
+          <w:fldChar w:fldCharType="separate"/>
+        </w:r>
+        <w:r>
+          <w:rPr>
+            <w:noProof/>
+            <w:webHidden/>
+          </w:rPr>
+          <w:t>9</w:t>
+        </w:r>
+        <w:r>
+          <w:rPr>
+            <w:noProof/>
+            <w:webHidden/>
+          </w:rPr>
+          <w:fldChar w:fldCharType="end"/>
+        </w:r>
+      </w:hyperlink>
+    </w:p>
+    <w:p>
+      <w:pPr>
+        <w:pStyle w:val="21"/>
+        <w:rPr>
+          <w:rFonts w:asciiTheme="minorHAnsi" w:eastAsiaTheme="minorEastAsia" w:hAnsiTheme="minorHAnsi"/>
+          <w:noProof/>
+          <w:sz w:val="22"/>
+          <w:lang w:eastAsia="ru-RU"/>
+        </w:rPr>
+      </w:pPr>
+      <w:hyperlink w:anchor="_Toc499585782" w:history="1">
+        <w:r>
+          <w:rPr>
+            <w:rStyle w:val="aa"/>
+            <w:noProof/>
+          </w:rPr>
+          <w:t>11.</w:t>
+        </w:r>
+        <w:r>
+          <w:rPr>
+            <w:rFonts w:asciiTheme="minorHAnsi" w:eastAsiaTheme="minorEastAsia" w:hAnsiTheme="minorHAnsi"/>
+            <w:noProof/>
+            <w:sz w:val="22"/>
+            <w:lang w:eastAsia="ru-RU"/>
+          </w:rPr>
+          <w:tab/>
+        </w:r>
+        <w:r>
+          <w:rPr>
+            <w:rStyle w:val="aa"/>
+            <w:noProof/>
+          </w:rPr>
+          <w:t>Перечень мероприятий по учету и контролю расходования используемых энергетических ресурсов</w:t>
+        </w:r>
+        <w:r>
+          <w:rPr>
+            <w:noProof/>
+            <w:webHidden/>
+          </w:rPr>
+          <w:tab/>
+        </w:r>
+        <w:r>
+          <w:rPr>
+            <w:noProof/>
+            <w:webHidden/>
+          </w:rPr>
+          <w:fldChar w:fldCharType="begin"/>
+        </w:r>
+        <w:r>
+          <w:rPr>
+            <w:noProof/>
+            <w:webHidden/>
+          </w:rPr>
+          <w:instrText xml:space="preserve"> PAGEREF _Toc499585782 \h </w:instrText>
+        </w:r>
+        <w:r>
+          <w:rPr>
+            <w:noProof/>
+            <w:webHidden/>
+          </w:rPr>
+        </w:r>
+        <w:r>
+          <w:rPr>
+            <w:noProof/>
+            <w:webHidden/>
+          </w:rPr>
+          <w:fldChar w:fldCharType="separate"/>
+        </w:r>
+        <w:r>
+          <w:rPr>
+            <w:noProof/>
+            <w:webHidden/>
+          </w:rPr>
+          <w:t>9</w:t>
+        </w:r>
+        <w:r>
+          <w:rPr>
+            <w:noProof/>
+            <w:webHidden/>
+          </w:rPr>
+          <w:fldChar w:fldCharType="end"/>
+        </w:r>
+      </w:hyperlink>
+    </w:p>
+    <w:p>
+      <w:pPr>
+        <w:pStyle w:val="21"/>
+        <w:rPr>
+          <w:rFonts w:asciiTheme="minorHAnsi" w:eastAsiaTheme="minorEastAsia" w:hAnsiTheme="minorHAnsi"/>
+          <w:noProof/>
+          <w:sz w:val="22"/>
+          <w:lang w:eastAsia="ru-RU"/>
+        </w:rPr>
+      </w:pPr>
+      <w:hyperlink w:anchor="_Toc499585783" w:history="1">
+        <w:r>
+          <w:rPr>
+            <w:rStyle w:val="aa"/>
+            <w:noProof/>
+          </w:rPr>
+          <w:t>12.</w:t>
         </w:r>
         <w:r>
           <w:rPr>
@@ -5882,7 +7554,7 @@
             <w:noProof/>
             <w:webHidden/>
           </w:rPr>
-          <w:instrText xml:space="preserve"> PAGEREF _Toc490910921 \h </w:instrText>
+          <w:instrText xml:space="preserve"> PAGEREF _Toc499585783 \h </w:instrText>
         </w:r>
         <w:r>
           <w:rPr>
@@ -5902,7 +7574,7 @@
             <w:noProof/>
             <w:webHidden/>
           </w:rPr>
-          <w:t>6</w:t>
+          <w:t>9</w:t>
         </w:r>
         <w:r>
           <w:rPr>
@@ -5923,13 +7595,13 @@
           <w:lang w:eastAsia="ru-RU"/>
         </w:rPr>
       </w:pPr>
-      <w:hyperlink w:anchor="_Toc490910922" w:history="1">
+      <w:hyperlink w:anchor="_Toc499585784" w:history="1">
         <w:r>
           <w:rPr>
             <w:rStyle w:val="aa"/>
             <w:noProof/>
           </w:rPr>
-          <w:t>3.</w:t>
+          <w:t>13.</w:t>
         </w:r>
         <w:r>
           <w:rPr>
@@ -5945,7 +7617,7 @@
             <w:rStyle w:val="aa"/>
             <w:noProof/>
           </w:rPr>
-          <w:t>Перечень требований энергетической эффективности, которым здание, строение и сооружение должны соответствовать при вводе в эксплуатацию и в процессе эксплуатации, и сроки, в течение которых в процессе эксплуатации должно быть обеспечено выполнение указанных требований энергетической эффективности</w:t>
+          <w:t>Описание и обоснование принятых архитектурных, конструктивных, функционально-технологических и инженерно-технических решений, направленных на повышение энергетической эффективности объекта капитального строительства, в том числе в отношении наружных и внутренних систем электроснабжения, отопления, вентиляции, кондиционирования воздуха помещений (включая обоснование оптимальности размещения отопительного оборудования, решений в отношении тепловой изоляции теплопроводов, характеристик материалов для изготовления воздуховодов), горячего водоснабжения, оборотного водоснабжения и повторного использования тепла подогретой воды, решений по отделке помещений, решений, обеспечивающих естественное освещение помещений с постоянным пребыванием людей</w:t>
         </w:r>
         <w:r>
           <w:rPr>
@@ -5966,7 +7638,7 @@
             <w:noProof/>
             <w:webHidden/>
           </w:rPr>
-          <w:instrText xml:space="preserve"> PAGEREF _Toc490910922 \h </w:instrText>
+          <w:instrText xml:space="preserve"> PAGEREF _Toc499585784 \h </w:instrText>
         </w:r>
         <w:r>
           <w:rPr>
@@ -5986,7 +7658,427 @@
             <w:noProof/>
             <w:webHidden/>
           </w:rPr>
-          <w:t>6</w:t>
+          <w:t>9</w:t>
+        </w:r>
+        <w:r>
+          <w:rPr>
+            <w:noProof/>
+            <w:webHidden/>
+          </w:rPr>
+          <w:fldChar w:fldCharType="end"/>
+        </w:r>
+      </w:hyperlink>
+    </w:p>
+    <w:p>
+      <w:pPr>
+        <w:pStyle w:val="21"/>
+        <w:rPr>
+          <w:rFonts w:asciiTheme="minorHAnsi" w:eastAsiaTheme="minorEastAsia" w:hAnsiTheme="minorHAnsi"/>
+          <w:noProof/>
+          <w:sz w:val="22"/>
+          <w:lang w:eastAsia="ru-RU"/>
+        </w:rPr>
+      </w:pPr>
+      <w:hyperlink w:anchor="_Toc499585785" w:history="1">
+        <w:r>
+          <w:rPr>
+            <w:rStyle w:val="aa"/>
+            <w:noProof/>
+          </w:rPr>
+          <w:t>14.</w:t>
+        </w:r>
+        <w:r>
+          <w:rPr>
+            <w:rFonts w:asciiTheme="minorHAnsi" w:eastAsiaTheme="minorEastAsia" w:hAnsiTheme="minorHAnsi"/>
+            <w:noProof/>
+            <w:sz w:val="22"/>
+            <w:lang w:eastAsia="ru-RU"/>
+          </w:rPr>
+          <w:tab/>
+        </w:r>
+        <w:r>
+          <w:rPr>
+            <w:rStyle w:val="aa"/>
+            <w:noProof/>
+          </w:rPr>
+          <w:t>Спецификация предполагаемого к применению оборудования, изделий, материалов, позволяющих исключить нерациональный расход энергии и ресурсов, в том числе основные их характеристики, сведения о типе и классе предусмотренных проектом проводов и осветительной арматуры</w:t>
+        </w:r>
+        <w:r>
+          <w:rPr>
+            <w:noProof/>
+            <w:webHidden/>
+          </w:rPr>
+          <w:tab/>
+        </w:r>
+        <w:r>
+          <w:rPr>
+            <w:noProof/>
+            <w:webHidden/>
+          </w:rPr>
+          <w:fldChar w:fldCharType="begin"/>
+        </w:r>
+        <w:r>
+          <w:rPr>
+            <w:noProof/>
+            <w:webHidden/>
+          </w:rPr>
+          <w:instrText xml:space="preserve"> PAGEREF _Toc499585785 \h </w:instrText>
+        </w:r>
+        <w:r>
+          <w:rPr>
+            <w:noProof/>
+            <w:webHidden/>
+          </w:rPr>
+        </w:r>
+        <w:r>
+          <w:rPr>
+            <w:noProof/>
+            <w:webHidden/>
+          </w:rPr>
+          <w:fldChar w:fldCharType="separate"/>
+        </w:r>
+        <w:r>
+          <w:rPr>
+            <w:noProof/>
+            <w:webHidden/>
+          </w:rPr>
+          <w:t>10</w:t>
+        </w:r>
+        <w:r>
+          <w:rPr>
+            <w:noProof/>
+            <w:webHidden/>
+          </w:rPr>
+          <w:fldChar w:fldCharType="end"/>
+        </w:r>
+      </w:hyperlink>
+    </w:p>
+    <w:p>
+      <w:pPr>
+        <w:pStyle w:val="21"/>
+        <w:rPr>
+          <w:rFonts w:asciiTheme="minorHAnsi" w:eastAsiaTheme="minorEastAsia" w:hAnsiTheme="minorHAnsi"/>
+          <w:noProof/>
+          <w:sz w:val="22"/>
+          <w:lang w:eastAsia="ru-RU"/>
+        </w:rPr>
+      </w:pPr>
+      <w:hyperlink w:anchor="_Toc499585786" w:history="1">
+        <w:r>
+          <w:rPr>
+            <w:rStyle w:val="aa"/>
+            <w:noProof/>
+          </w:rPr>
+          <w:t>15.</w:t>
+        </w:r>
+        <w:r>
+          <w:rPr>
+            <w:rFonts w:asciiTheme="minorHAnsi" w:eastAsiaTheme="minorEastAsia" w:hAnsiTheme="minorHAnsi"/>
+            <w:noProof/>
+            <w:sz w:val="22"/>
+            <w:lang w:eastAsia="ru-RU"/>
+          </w:rPr>
+          <w:tab/>
+        </w:r>
+        <w:r>
+          <w:rPr>
+            <w:rStyle w:val="aa"/>
+            <w:noProof/>
+          </w:rPr>
+          <w:t>Описание мест расположения приборов учета используемых энергетических ресурсов, устройств сбора и передачи данных от таких приборов</w:t>
+        </w:r>
+        <w:r>
+          <w:rPr>
+            <w:noProof/>
+            <w:webHidden/>
+          </w:rPr>
+          <w:tab/>
+        </w:r>
+        <w:r>
+          <w:rPr>
+            <w:noProof/>
+            <w:webHidden/>
+          </w:rPr>
+          <w:fldChar w:fldCharType="begin"/>
+        </w:r>
+        <w:r>
+          <w:rPr>
+            <w:noProof/>
+            <w:webHidden/>
+          </w:rPr>
+          <w:instrText xml:space="preserve"> PAGEREF _Toc499585786 \h </w:instrText>
+        </w:r>
+        <w:r>
+          <w:rPr>
+            <w:noProof/>
+            <w:webHidden/>
+          </w:rPr>
+        </w:r>
+        <w:r>
+          <w:rPr>
+            <w:noProof/>
+            <w:webHidden/>
+          </w:rPr>
+          <w:fldChar w:fldCharType="separate"/>
+        </w:r>
+        <w:r>
+          <w:rPr>
+            <w:noProof/>
+            <w:webHidden/>
+          </w:rPr>
+          <w:t>10</w:t>
+        </w:r>
+        <w:r>
+          <w:rPr>
+            <w:noProof/>
+            <w:webHidden/>
+          </w:rPr>
+          <w:fldChar w:fldCharType="end"/>
+        </w:r>
+      </w:hyperlink>
+    </w:p>
+    <w:p>
+      <w:pPr>
+        <w:pStyle w:val="21"/>
+        <w:rPr>
+          <w:rFonts w:asciiTheme="minorHAnsi" w:eastAsiaTheme="minorEastAsia" w:hAnsiTheme="minorHAnsi"/>
+          <w:noProof/>
+          <w:sz w:val="22"/>
+          <w:lang w:eastAsia="ru-RU"/>
+        </w:rPr>
+      </w:pPr>
+      <w:hyperlink w:anchor="_Toc499585787" w:history="1">
+        <w:r>
+          <w:rPr>
+            <w:rStyle w:val="aa"/>
+            <w:noProof/>
+          </w:rPr>
+          <w:t>16.</w:t>
+        </w:r>
+        <w:r>
+          <w:rPr>
+            <w:rFonts w:asciiTheme="minorHAnsi" w:eastAsiaTheme="minorEastAsia" w:hAnsiTheme="minorHAnsi"/>
+            <w:noProof/>
+            <w:sz w:val="22"/>
+            <w:lang w:eastAsia="ru-RU"/>
+          </w:rPr>
+          <w:tab/>
+        </w:r>
+        <w:r>
+          <w:rPr>
+            <w:rStyle w:val="aa"/>
+            <w:noProof/>
+          </w:rPr>
+          <w:t>Описание и обоснование применяемых систем автоматизации и диспетчеризации и контроля тепловых процессов (для объектов производственного назначения) и процессов регулирования отопления, вентиляции и кондиционирования воздуха</w:t>
+        </w:r>
+        <w:r>
+          <w:rPr>
+            <w:noProof/>
+            <w:webHidden/>
+          </w:rPr>
+          <w:tab/>
+        </w:r>
+        <w:r>
+          <w:rPr>
+            <w:noProof/>
+            <w:webHidden/>
+          </w:rPr>
+          <w:fldChar w:fldCharType="begin"/>
+        </w:r>
+        <w:r>
+          <w:rPr>
+            <w:noProof/>
+            <w:webHidden/>
+          </w:rPr>
+          <w:instrText xml:space="preserve"> PAGEREF _Toc499585787 \h </w:instrText>
+        </w:r>
+        <w:r>
+          <w:rPr>
+            <w:noProof/>
+            <w:webHidden/>
+          </w:rPr>
+        </w:r>
+        <w:r>
+          <w:rPr>
+            <w:noProof/>
+            <w:webHidden/>
+          </w:rPr>
+          <w:fldChar w:fldCharType="separate"/>
+        </w:r>
+        <w:r>
+          <w:rPr>
+            <w:noProof/>
+            <w:webHidden/>
+          </w:rPr>
+          <w:t>10</w:t>
+        </w:r>
+        <w:r>
+          <w:rPr>
+            <w:noProof/>
+            <w:webHidden/>
+          </w:rPr>
+          <w:fldChar w:fldCharType="end"/>
+        </w:r>
+      </w:hyperlink>
+    </w:p>
+    <w:p>
+      <w:pPr>
+        <w:pStyle w:val="21"/>
+        <w:rPr>
+          <w:rFonts w:asciiTheme="minorHAnsi" w:eastAsiaTheme="minorEastAsia" w:hAnsiTheme="minorHAnsi"/>
+          <w:noProof/>
+          <w:sz w:val="22"/>
+          <w:lang w:eastAsia="ru-RU"/>
+        </w:rPr>
+      </w:pPr>
+      <w:hyperlink w:anchor="_Toc499585788" w:history="1">
+        <w:r>
+          <w:rPr>
+            <w:rStyle w:val="aa"/>
+            <w:noProof/>
+          </w:rPr>
+          <w:t>17.</w:t>
+        </w:r>
+        <w:r>
+          <w:rPr>
+            <w:rFonts w:asciiTheme="minorHAnsi" w:eastAsiaTheme="minorEastAsia" w:hAnsiTheme="minorHAnsi"/>
+            <w:noProof/>
+            <w:sz w:val="22"/>
+            <w:lang w:eastAsia="ru-RU"/>
+          </w:rPr>
+          <w:tab/>
+        </w:r>
+        <w:r>
+          <w:rPr>
+            <w:rStyle w:val="aa"/>
+            <w:noProof/>
+          </w:rPr>
+          <w:t>Описание схемы прокладки наружного противопожарного водопровода</w:t>
+        </w:r>
+        <w:r>
+          <w:rPr>
+            <w:noProof/>
+            <w:webHidden/>
+          </w:rPr>
+          <w:tab/>
+        </w:r>
+        <w:r>
+          <w:rPr>
+            <w:noProof/>
+            <w:webHidden/>
+          </w:rPr>
+          <w:fldChar w:fldCharType="begin"/>
+        </w:r>
+        <w:r>
+          <w:rPr>
+            <w:noProof/>
+            <w:webHidden/>
+          </w:rPr>
+          <w:instrText xml:space="preserve"> PAGEREF _Toc499585788 \h </w:instrText>
+        </w:r>
+        <w:r>
+          <w:rPr>
+            <w:noProof/>
+            <w:webHidden/>
+          </w:rPr>
+        </w:r>
+        <w:r>
+          <w:rPr>
+            <w:noProof/>
+            <w:webHidden/>
+          </w:rPr>
+          <w:fldChar w:fldCharType="separate"/>
+        </w:r>
+        <w:r>
+          <w:rPr>
+            <w:noProof/>
+            <w:webHidden/>
+          </w:rPr>
+          <w:t>10</w:t>
+        </w:r>
+        <w:r>
+          <w:rPr>
+            <w:noProof/>
+            <w:webHidden/>
+          </w:rPr>
+          <w:fldChar w:fldCharType="end"/>
+        </w:r>
+      </w:hyperlink>
+    </w:p>
+    <w:p>
+      <w:pPr>
+        <w:pStyle w:val="21"/>
+        <w:rPr>
+          <w:rFonts w:asciiTheme="minorHAnsi" w:eastAsiaTheme="minorEastAsia" w:hAnsiTheme="minorHAnsi"/>
+          <w:noProof/>
+          <w:sz w:val="22"/>
+          <w:lang w:eastAsia="ru-RU"/>
+        </w:rPr>
+      </w:pPr>
+      <w:hyperlink w:anchor="_Toc499585789" w:history="1">
+        <w:r>
+          <w:rPr>
+            <w:rStyle w:val="aa"/>
+            <w:noProof/>
+          </w:rPr>
+          <w:t>18.</w:t>
+        </w:r>
+        <w:r>
+          <w:rPr>
+            <w:rFonts w:asciiTheme="minorHAnsi" w:eastAsiaTheme="minorEastAsia" w:hAnsiTheme="minorHAnsi"/>
+            <w:noProof/>
+            <w:sz w:val="22"/>
+            <w:lang w:eastAsia="ru-RU"/>
+          </w:rPr>
+          <w:tab/>
+        </w:r>
+        <w:r>
+          <w:rPr>
+            <w:rStyle w:val="aa"/>
+            <w:noProof/>
+          </w:rPr>
+          <w:t>Сведения об инженерных сетях и источниках обеспечения строительной площадки водой, электроэнергией, тепловой энергией</w:t>
+        </w:r>
+        <w:r>
+          <w:rPr>
+            <w:noProof/>
+            <w:webHidden/>
+          </w:rPr>
+          <w:tab/>
+        </w:r>
+        <w:r>
+          <w:rPr>
+            <w:noProof/>
+            <w:webHidden/>
+          </w:rPr>
+          <w:fldChar w:fldCharType="begin"/>
+        </w:r>
+        <w:r>
+          <w:rPr>
+            <w:noProof/>
+            <w:webHidden/>
+          </w:rPr>
+          <w:instrText xml:space="preserve"> PAGEREF _Toc499585789 \h </w:instrText>
+        </w:r>
+        <w:r>
+          <w:rPr>
+            <w:noProof/>
+            <w:webHidden/>
+          </w:rPr>
+        </w:r>
+        <w:r>
+          <w:rPr>
+            <w:noProof/>
+            <w:webHidden/>
+          </w:rPr>
+          <w:fldChar w:fldCharType="separate"/>
+        </w:r>
+        <w:r>
+          <w:rPr>
+            <w:noProof/>
+            <w:webHidden/>
+          </w:rPr>
+          <w:t>10</w:t>
         </w:r>
         <w:r>
           <w:rPr>
@@ -6012,78 +8104,44 @@
       <w:pPr>
         <w:pStyle w:val="1"/>
       </w:pPr>
-      <w:bookmarkStart w:id="39" w:name="_Toc490316142"/>
-      <w:bookmarkStart w:id="40" w:name="_Toc490396793"/>
-      <w:bookmarkStart w:id="41" w:name="_Toc490908467"/>
-      <w:bookmarkStart w:id="42" w:name="_Toc490908998"/>
-      <w:bookmarkStart w:id="43" w:name="_Toc490909623"/>
-      <w:bookmarkStart w:id="44" w:name="_Toc490910049"/>
-      <w:bookmarkStart w:id="45" w:name="_Toc490910276"/>
-      <w:bookmarkStart w:id="46" w:name="_Toc490910919"/>
+      <w:bookmarkStart w:id="43" w:name="_Toc490316142"/>
+      <w:bookmarkStart w:id="44" w:name="_Toc490396793"/>
+      <w:bookmarkStart w:id="45" w:name="_Toc490908467"/>
+      <w:bookmarkStart w:id="46" w:name="_Toc490908998"/>
+      <w:bookmarkStart w:id="47" w:name="_Toc490909623"/>
+      <w:bookmarkStart w:id="48" w:name="_Toc490910049"/>
+      <w:bookmarkStart w:id="49" w:name="_Toc490910276"/>
+      <w:bookmarkStart w:id="50" w:name="_Toc490910919"/>
+      <w:bookmarkStart w:id="51" w:name="_Toc499585771"/>
       <w:r>
         <w:lastRenderedPageBreak/>
         <w:t>Текстовая часть</w:t>
       </w:r>
-      <w:bookmarkEnd w:id="39"/>
-      <w:bookmarkEnd w:id="40"/>
-      <w:bookmarkEnd w:id="41"/>
-      <w:bookmarkEnd w:id="42"/>
       <w:bookmarkEnd w:id="43"/>
       <w:bookmarkEnd w:id="44"/>
       <w:bookmarkEnd w:id="45"/>
       <w:bookmarkEnd w:id="46"/>
+      <w:bookmarkEnd w:id="47"/>
+      <w:bookmarkEnd w:id="48"/>
+      <w:bookmarkEnd w:id="49"/>
+      <w:bookmarkEnd w:id="50"/>
+      <w:bookmarkEnd w:id="51"/>
     </w:p>
     <w:p>
       <w:pPr>
         <w:pStyle w:val="2"/>
       </w:pPr>
-      <w:bookmarkStart w:id="47" w:name="_Toc490910920"/>
+      <w:bookmarkStart w:id="52" w:name="_Toc499585772"/>
       <w:r>
-        <w:t>Перечень мероприятий по обеспечению соблюдения установленных требований энергетической эффективности</w:t>
+        <w:t>С</w:t>
       </w:r>
-      <w:bookmarkEnd w:id="47"/>
-    </w:p>
-    <w:p>
-      <w:pPr>
-        <w:pStyle w:val="Mp"/>
-      </w:pPr>
       <w:r>
-        <w:t>показатели, характеризующие удельную величину расхода энергетических ресурсов в здании, строении и сооружении;</w:t>
+        <w:t>ведения о типе и количестве установок, потребляющих топливо, тепловую энергию, воду, горячую воду для нужд горячего водоснабжения и электрическую энергию, параметрах и режимах их работы, характеристиках отдельных парам</w:t>
       </w:r>
-    </w:p>
-    <w:p>
-      <w:pPr>
-        <w:pStyle w:val="Mp"/>
-      </w:pPr>
       <w:r>
-        <w:t>требования к архитектурным, функционально-технологическим, конструктивным и инженерно-техническим решениям, влияющим на энергетическую эффективность зданий, строений и сооружений;</w:t>
+        <w:t>етров технологических процессов</w:t>
       </w:r>
-    </w:p>
-    <w:p>
-      <w:pPr>
-        <w:pStyle w:val="Mp"/>
-      </w:pPr>
-      <w:r>
-        <w:t>требования к отдельным элементам, конструкциям зданий, строений и сооружений и их свойствам, к используемым в зданиях, строениях и сооружениях устройствам и технологиям, а также к включаемым в проектную документацию и применяемым при строительстве, реконструкции и капитальном ремонте зданий, строений и сооружений технологиям и материалам, позволяющие исключить нерациональный расход энергетических ресурсов как в процессе строительства, реконструкции и капитального ремонта зданий, строений и сооружений, так и в процессе их эксплуатации;</w:t>
-      </w:r>
-    </w:p>
-    <w:p>
-      <w:pPr>
-        <w:pStyle w:val="Mp"/>
-      </w:pPr>
-      <w:r>
-        <w:t>иные установленные требования энергетической эффективности</w:t>
-      </w:r>
-    </w:p>
-    <w:p>
-      <w:pPr>
-        <w:pStyle w:val="2"/>
-      </w:pPr>
-      <w:bookmarkStart w:id="48" w:name="_Toc490910921"/>
-      <w:r>
-        <w:t>Обоснование выбора оптимальных архитектурных, функционально-технологических, конструктивных и инженерно-технических решений и их надлежащей реализации при осуществлении строительства, реконструкции и капитального ремонта с целью обеспечения соответствия зданий, строений и сооружений требованиям энергетической эффективности и требованиям оснащенности их приборами учета используемых энергетических ресурсов</w:t>
-      </w:r>
-      <w:bookmarkEnd w:id="48"/>
+      <w:bookmarkEnd w:id="52"/>
     </w:p>
     <w:p>
       <w:pPr>
@@ -6097,11 +8155,583 @@
       <w:pPr>
         <w:pStyle w:val="2"/>
       </w:pPr>
-      <w:bookmarkStart w:id="49" w:name="_Toc490910922"/>
+      <w:bookmarkStart w:id="53" w:name="_Toc499585773"/>
       <w:r>
-        <w:t>Перечень требований энергетической эффективности, которым здание, строение и сооружение должны соответствовать при вводе в эксплуатацию и в процессе эксплуатации, и сроки, в течение которых в процессе эксплуатации должно быть обеспечено выполнение указанных требований энергетической эффективности</w:t>
+        <w:t>С</w:t>
       </w:r>
-      <w:bookmarkEnd w:id="49"/>
+      <w:r>
+        <w:t>ведения о потребности (расчетные (проектные) значения нагрузок и расхода) объекта капитального строительства в топливе, тепловой энергии, воде, горячей воде для нужд горячего водоснабжения и электрической энергии, в том числе на производственные нужды, и суще</w:t>
+      </w:r>
+      <w:r>
+        <w:t>ствующих лимитах их потребления</w:t>
+      </w:r>
+      <w:bookmarkEnd w:id="53"/>
+    </w:p>
+    <w:p>
+      <w:pPr>
+        <w:pStyle w:val="Mp"/>
+      </w:pPr>
+      <w:r>
+        <w:t>Текст</w:t>
+      </w:r>
+    </w:p>
+    <w:p>
+      <w:pPr>
+        <w:pStyle w:val="2"/>
+      </w:pPr>
+      <w:bookmarkStart w:id="54" w:name="_Toc499585774"/>
+      <w:r>
+        <w:t>С</w:t>
+      </w:r>
+      <w:r>
+        <w:t>ведения об источниках энергетических ресурсов, их характеристиках (в соответствии с техническими условиями), о параметрах энергоносителей, требованиях к надежности и качеству поста</w:t>
+      </w:r>
+      <w:r>
+        <w:t>вляемых энергетических ресурсов</w:t>
+      </w:r>
+      <w:bookmarkEnd w:id="54"/>
+    </w:p>
+    <w:p>
+      <w:pPr>
+        <w:pStyle w:val="Mp"/>
+      </w:pPr>
+      <w:r>
+        <w:t>Текст</w:t>
+      </w:r>
+    </w:p>
+    <w:p>
+      <w:pPr>
+        <w:pStyle w:val="2"/>
+      </w:pPr>
+      <w:bookmarkStart w:id="55" w:name="_Toc499585775"/>
+      <w:r>
+        <w:t>П</w:t>
+      </w:r>
+      <w:r>
+        <w:t xml:space="preserve">еречень мероприятий по резервированию электроэнергии и описание решений по обеспечению электроэнергией </w:t>
+      </w:r>
+      <w:proofErr w:type="spellStart"/>
+      <w:r>
+        <w:t>электроприемников</w:t>
+      </w:r>
+      <w:proofErr w:type="spellEnd"/>
+      <w:r>
+        <w:t xml:space="preserve"> в соответствии с установленной классификацие</w:t>
+      </w:r>
+      <w:r>
+        <w:t>й в рабочем и аварийном режимах</w:t>
+      </w:r>
+      <w:bookmarkEnd w:id="55"/>
+    </w:p>
+    <w:p>
+      <w:pPr>
+        <w:pStyle w:val="Mp"/>
+      </w:pPr>
+      <w:r>
+        <w:t>Текст</w:t>
+      </w:r>
+    </w:p>
+    <w:p>
+      <w:pPr>
+        <w:pStyle w:val="2"/>
+      </w:pPr>
+      <w:bookmarkStart w:id="56" w:name="_Toc499585776"/>
+      <w:r>
+        <w:t>С</w:t>
+      </w:r>
+      <w:r>
+        <w:t>ведения о показателях энергетической эффективности объекта капитального строительства, в том числе о показателях, характеризующих годовую удельную величину расхода энергетических ресурсов в объ</w:t>
+      </w:r>
+      <w:r>
+        <w:t>екте капитального строительства</w:t>
+      </w:r>
+      <w:bookmarkEnd w:id="56"/>
+    </w:p>
+    <w:p>
+      <w:pPr>
+        <w:pStyle w:val="Mp"/>
+      </w:pPr>
+      <w:r>
+        <w:t>Текст</w:t>
+      </w:r>
+    </w:p>
+    <w:p>
+      <w:pPr>
+        <w:pStyle w:val="2"/>
+      </w:pPr>
+      <w:bookmarkStart w:id="57" w:name="_Toc499585777"/>
+      <w:r>
+        <w:t>С</w:t>
+      </w:r>
+      <w:r>
+        <w:t>ведения о нормируемых показателях удельных годовых расходов энергетических ресурсов и максимально допустимых величинах отклонений от таких нормируемых показателей</w:t>
+      </w:r>
+      <w:bookmarkEnd w:id="57"/>
+    </w:p>
+    <w:p>
+      <w:pPr>
+        <w:pStyle w:val="Mp"/>
+      </w:pPr>
+      <w:r>
+        <w:t>З</w:t>
+      </w:r>
+      <w:r>
+        <w:t>а исключением зданий, строений, сооружений, на которые требования энергетической эффект</w:t>
+      </w:r>
+      <w:r>
+        <w:t>ивности не распространяются</w:t>
+      </w:r>
+    </w:p>
+    <w:p>
+      <w:pPr>
+        <w:pStyle w:val="2"/>
+      </w:pPr>
+      <w:bookmarkStart w:id="58" w:name="_Toc499585778"/>
+      <w:r>
+        <w:t>С</w:t>
+      </w:r>
+      <w:r>
+        <w:t>ведения о классе энергетической эффективности (в случае если присвоение класса энергетической эффективности объекту капитального строительства является обязательным в соответствии с законодательством Российской Федерации об энергосбережении) и о повышен</w:t>
+      </w:r>
+      <w:r>
+        <w:t>ии энергетической эффективности</w:t>
+      </w:r>
+      <w:bookmarkEnd w:id="58"/>
+    </w:p>
+    <w:p>
+      <w:pPr>
+        <w:pStyle w:val="Mp"/>
+      </w:pPr>
+      <w:r>
+        <w:t>Текст</w:t>
+      </w:r>
+    </w:p>
+    <w:p>
+      <w:pPr>
+        <w:pStyle w:val="2"/>
+      </w:pPr>
+      <w:bookmarkStart w:id="59" w:name="_Toc499585779"/>
+      <w:r>
+        <w:lastRenderedPageBreak/>
+        <w:t>П</w:t>
+      </w:r>
+      <w:r>
+        <w:t>еречень требований энергетической эффективности, которым здание, строение и сооружение должны соответствовать при вводе в эксплуатацию и в процессе эксплуатации, и сроки, в течение которых в процессе эксплуатации должно быть обеспечено выполнение указанных требований энергетической эффективности</w:t>
+      </w:r>
+      <w:bookmarkEnd w:id="59"/>
+    </w:p>
+    <w:p>
+      <w:pPr>
+        <w:pStyle w:val="Mp"/>
+      </w:pPr>
+      <w:r>
+        <w:t>З</w:t>
+      </w:r>
+      <w:r>
+        <w:t>а исключением зданий, строений, сооружений, на которые требования энергетической эфф</w:t>
+      </w:r>
+      <w:r>
+        <w:t>ективности не распространяются</w:t>
+      </w:r>
+    </w:p>
+    <w:p>
+      <w:pPr>
+        <w:pStyle w:val="2"/>
+      </w:pPr>
+      <w:bookmarkStart w:id="60" w:name="_Toc499585780"/>
+      <w:r>
+        <w:t>П</w:t>
+      </w:r>
+      <w:r>
+        <w:t>еречень технических требований, обеспечивающих достижение показателей, характеризующих выполнение требований энергетической эффективности для зданий, строений и сооружений</w:t>
+      </w:r>
+      <w:bookmarkEnd w:id="60"/>
+    </w:p>
+    <w:p>
+      <w:pPr>
+        <w:pStyle w:val="Mp"/>
+      </w:pPr>
+      <w:r>
+        <w:t>(З</w:t>
+      </w:r>
+      <w:r>
+        <w:t>а исключением зданий, строений, сооружений, на которые требования энергетической эффективности и требования оснащенности их приборами учета используемых энергетических ресурсов не распространяются</w:t>
+      </w:r>
+      <w:r>
+        <w:t>)</w:t>
+      </w:r>
+    </w:p>
+    <w:p>
+      <w:pPr>
+        <w:pStyle w:val="Mp"/>
+      </w:pPr>
+      <w:r>
+        <w:t>В</w:t>
+      </w:r>
+      <w:r>
+        <w:t xml:space="preserve"> том числе:</w:t>
+      </w:r>
+    </w:p>
+    <w:p>
+      <w:pPr>
+        <w:pStyle w:val="Mp"/>
+        <w:numPr>
+          <w:ilvl w:val="0"/>
+          <w:numId w:val="2"/>
+        </w:numPr>
+      </w:pPr>
+      <w:r>
+        <w:t>Т</w:t>
+      </w:r>
+      <w:r>
+        <w:t>ребовани</w:t>
+      </w:r>
+      <w:r>
+        <w:t>я</w:t>
+      </w:r>
+      <w:r>
+        <w:t xml:space="preserve"> к влияющим на энергетическую эффективность зданий, строений, сооружений архитектурным, функционально-технологическим, конструктивным и инж</w:t>
+      </w:r>
+      <w:r>
+        <w:t>енерно-техническим решениям</w:t>
+      </w:r>
+    </w:p>
+    <w:p>
+      <w:pPr>
+        <w:pStyle w:val="Mp"/>
+      </w:pPr>
+      <w:r>
+        <w:t>Текст</w:t>
+      </w:r>
+    </w:p>
+    <w:p>
+      <w:pPr>
+        <w:pStyle w:val="Mp"/>
+        <w:numPr>
+          <w:ilvl w:val="0"/>
+          <w:numId w:val="2"/>
+        </w:numPr>
+      </w:pPr>
+      <w:r>
+        <w:t>Т</w:t>
+      </w:r>
+      <w:r>
+        <w:t>ребовани</w:t>
+      </w:r>
+      <w:r>
+        <w:t>я</w:t>
+      </w:r>
+      <w:r>
+        <w:t xml:space="preserve"> к отдельным элементам и конструкциям зданий, строений, сооружений и </w:t>
+      </w:r>
+      <w:r>
+        <w:t>к их эксплуатационным свойствам</w:t>
+      </w:r>
+    </w:p>
+    <w:p>
+      <w:pPr>
+        <w:pStyle w:val="Mp"/>
+      </w:pPr>
+      <w:r>
+        <w:t>Текст</w:t>
+      </w:r>
+    </w:p>
+    <w:p>
+      <w:pPr>
+        <w:pStyle w:val="Mp"/>
+        <w:numPr>
+          <w:ilvl w:val="0"/>
+          <w:numId w:val="2"/>
+        </w:numPr>
+      </w:pPr>
+      <w:r>
+        <w:t>Т</w:t>
+      </w:r>
+      <w:r>
+        <w:t>ребовани</w:t>
+      </w:r>
+      <w:r>
+        <w:t>я</w:t>
+      </w:r>
+      <w:r>
+        <w:t xml:space="preserve"> к используемым в зданиях, строениях, сооружениях устройствам и технологиям (в том числе применяемым системам внутреннего освещения и теплоснабжен</w:t>
+      </w:r>
+      <w:r>
+        <w:t>ия), включая инженерные системы</w:t>
+      </w:r>
+    </w:p>
+    <w:p>
+      <w:pPr>
+        <w:pStyle w:val="Mp"/>
+      </w:pPr>
+      <w:r>
+        <w:t>Текст</w:t>
+      </w:r>
+    </w:p>
+    <w:p>
+      <w:pPr>
+        <w:pStyle w:val="Mp"/>
+        <w:numPr>
+          <w:ilvl w:val="0"/>
+          <w:numId w:val="2"/>
+        </w:numPr>
+      </w:pPr>
+      <w:r>
+        <w:t>Т</w:t>
+      </w:r>
+      <w:r>
+        <w:t>ребовани</w:t>
+      </w:r>
+      <w:r>
+        <w:t>я</w:t>
+      </w:r>
+      <w:r>
+        <w:t xml:space="preserve"> к включаемым в проектную документацию и применяемым при строительстве, реконструкции, капитальном ремонте зданий, строений, сооружений технологиям и материалам, позволяющих исключить нерациональный расход энергетических ресурсов как в процессе строительства, реконструкции, капитального ремонта</w:t>
+      </w:r>
+      <w:r>
+        <w:t>, так и в процессе эксплуатации</w:t>
+      </w:r>
+    </w:p>
+    <w:p>
+      <w:pPr>
+        <w:pStyle w:val="Mp"/>
+      </w:pPr>
+      <w:r>
+        <w:t>Текст</w:t>
+      </w:r>
+    </w:p>
+    <w:p>
+      <w:pPr>
+        <w:pStyle w:val="2"/>
+      </w:pPr>
+      <w:bookmarkStart w:id="61" w:name="_Toc499585781"/>
+      <w:r>
+        <w:lastRenderedPageBreak/>
+        <w:t>П</w:t>
+      </w:r>
+      <w:r>
+        <w:t>еречень мероприятий по обеспечению соблюдения установленных требований энергетической эффективности и требований оснащенности зданий, строений и сооружений приборами учета используемых энергетических ресурсов, включающий мероприятия по обеспечению соблюдения установленных требований энергетической эффективности к архитектурным, конструктивным, функционально-технологическим и инженерно-техническим решениям, влияющим на энергетическую эффективность зданий, строений и сооружений, и если это предусмотрено в задании на проектирование, - требований к устройствам, технологиям и материалам, используемым в системах электроснабжения, водоснабжения, отопления, вентиляции, кондиционирования воздуха и газоснабжения, позволяющих исключить нерациональный расход энергии и ресурсов как в процессе строительства, реконструкции, капитального ремонта</w:t>
+      </w:r>
+      <w:r>
+        <w:t>, так и в процессе эксплуатации</w:t>
+      </w:r>
+      <w:bookmarkEnd w:id="61"/>
+    </w:p>
+    <w:p>
+      <w:pPr>
+        <w:pStyle w:val="Mp"/>
+      </w:pPr>
+      <w:r>
+        <w:t>З</w:t>
+      </w:r>
+      <w:r>
+        <w:t>а исключением зданий, строений, сооружений, на которые требования энергетической эффективности и требования оснащенности их приборами учета используемых энергетическ</w:t>
+      </w:r>
+      <w:r>
+        <w:t>их ресурсов не распространяются</w:t>
+      </w:r>
+    </w:p>
+    <w:p>
+      <w:pPr>
+        <w:pStyle w:val="2"/>
+      </w:pPr>
+      <w:bookmarkStart w:id="62" w:name="_Toc499585782"/>
+      <w:r>
+        <w:t>П</w:t>
+      </w:r>
+      <w:r>
+        <w:t>еречень мероприятий по учету и контролю расходования испол</w:t>
+      </w:r>
+      <w:r>
+        <w:t>ьзуемых энергетических ресурсов</w:t>
+      </w:r>
+      <w:bookmarkEnd w:id="62"/>
+    </w:p>
+    <w:p>
+      <w:pPr>
+        <w:pStyle w:val="Mp"/>
+      </w:pPr>
+      <w:r>
+        <w:t>Текст</w:t>
+      </w:r>
+    </w:p>
+    <w:p>
+      <w:pPr>
+        <w:pStyle w:val="2"/>
+      </w:pPr>
+      <w:bookmarkStart w:id="63" w:name="_Toc499585783"/>
+      <w:r>
+        <w:t>О</w:t>
+      </w:r>
+      <w:r>
+        <w:t>боснование выбора оптимальных архитектурных, функционально-технологических, конструктивных и инженерно-технических решений и их надлежащей реализации при осуществлении строительства, реконструкции и капитального ремонта с целью обеспечения соответствия зданий, строений и сооружений требованиям энергетической эффективности и требованиям оснащенности их приборами учета используемых энергетических ресурсов</w:t>
+      </w:r>
+      <w:bookmarkEnd w:id="63"/>
+    </w:p>
+    <w:p>
+      <w:pPr>
+        <w:pStyle w:val="Mp"/>
+      </w:pPr>
+      <w:r>
+        <w:t>С</w:t>
+      </w:r>
+      <w:r>
+        <w:t xml:space="preserve"> учетом требований энергетической эффективности в отношении товаров, используемых для создания элементов конструкций зданий, строений, сооружений, в том числе инженерных систем </w:t>
+      </w:r>
+      <w:proofErr w:type="spellStart"/>
+      <w:r>
+        <w:t>ресурсоснабжения</w:t>
+      </w:r>
+      <w:proofErr w:type="spellEnd"/>
+      <w:r>
+        <w:t>, влияющих на энергетическую эффективност</w:t>
+      </w:r>
+      <w:r>
+        <w:t>ь зданий, строений, сооружений</w:t>
+      </w:r>
+    </w:p>
+    <w:p>
+      <w:pPr>
+        <w:pStyle w:val="2"/>
+      </w:pPr>
+      <w:bookmarkStart w:id="64" w:name="_Toc499585784"/>
+      <w:r>
+        <w:t>О</w:t>
+      </w:r>
+      <w:r>
+        <w:t>писание и обоснование принятых архитектурных, конструктивных, функционально-технологических и инженерно-технических решений, направленных на повышение энергетической эффективности объекта капитального строительства, в том числе в отношении наружных и внутренних систем электроснабжения, отопления, вентиляции, кондиционирования воздуха помещений (включая обоснование оптимальности размещения отопительного оборудования, решений в отношении тепловой изоляции теплопроводов, характеристик материалов для изготовления воздуховодов), горячего водоснабжения, оборотного водоснабжения и повторного использования тепла подогретой воды, решений по отделке помещений, решений, обеспечивающих естественное освещение помещений</w:t>
+      </w:r>
+      <w:r>
+        <w:t xml:space="preserve"> с постоянным пребыванием людей</w:t>
+      </w:r>
+      <w:bookmarkEnd w:id="64"/>
+    </w:p>
+    <w:p>
+      <w:pPr>
+        <w:pStyle w:val="Mp"/>
+      </w:pPr>
+      <w:r>
+        <w:t>Текст</w:t>
+      </w:r>
+    </w:p>
+    <w:p>
+      <w:pPr>
+        <w:pStyle w:val="2"/>
+      </w:pPr>
+      <w:bookmarkStart w:id="65" w:name="_Toc499585785"/>
+      <w:r>
+        <w:lastRenderedPageBreak/>
+        <w:t>С</w:t>
+      </w:r>
+      <w:r>
+        <w:t>пецификаци</w:t>
+      </w:r>
+      <w:r>
+        <w:t>я</w:t>
+      </w:r>
+      <w:r>
+        <w:t xml:space="preserve"> предполагаемого к применению оборудования, изделий, материалов, позволяющих исключить нерациональный расход энергии и ресурсов, в том числе основные их характеристики, сведения о типе и классе предусмотренных проектом пр</w:t>
+      </w:r>
+      <w:r>
+        <w:t>оводов и осветительной арматуры</w:t>
+      </w:r>
+      <w:bookmarkEnd w:id="65"/>
+    </w:p>
+    <w:p>
+      <w:pPr>
+        <w:pStyle w:val="Mp"/>
+      </w:pPr>
+      <w:r>
+        <w:t>Текст</w:t>
+      </w:r>
+    </w:p>
+    <w:p>
+      <w:pPr>
+        <w:pStyle w:val="2"/>
+      </w:pPr>
+      <w:bookmarkStart w:id="66" w:name="_Toc499585786"/>
+      <w:r>
+        <w:t>О</w:t>
+      </w:r>
+      <w:r>
+        <w:t>писание мест расположения приборов учета используемых энергетических ресурсов, устройств сбора и пе</w:t>
+      </w:r>
+      <w:r>
+        <w:t>редачи данных от таких приборов</w:t>
+      </w:r>
+      <w:bookmarkEnd w:id="66"/>
+    </w:p>
+    <w:p>
+      <w:pPr>
+        <w:pStyle w:val="Mp"/>
+      </w:pPr>
+      <w:r>
+        <w:t>Текст</w:t>
+      </w:r>
+    </w:p>
+    <w:p>
+      <w:pPr>
+        <w:pStyle w:val="2"/>
+      </w:pPr>
+      <w:bookmarkStart w:id="67" w:name="_Toc499585787"/>
+      <w:r>
+        <w:t>О</w:t>
+      </w:r>
+      <w:r>
+        <w:t>писание и обоснование применяемых систем автоматизации и диспетчеризации и контроля тепловых процессов (для объектов производственного назначения) и процессов регулирования отопления, вентиля</w:t>
+      </w:r>
+      <w:r>
+        <w:t>ции и кондиционирования воздуха</w:t>
+      </w:r>
+      <w:bookmarkEnd w:id="67"/>
+    </w:p>
+    <w:p>
+      <w:pPr>
+        <w:pStyle w:val="Mp"/>
+      </w:pPr>
+      <w:r>
+        <w:t>Текст</w:t>
+      </w:r>
+    </w:p>
+    <w:p>
+      <w:pPr>
+        <w:pStyle w:val="2"/>
+      </w:pPr>
+      <w:bookmarkStart w:id="68" w:name="_Toc499585788"/>
+      <w:r>
+        <w:t>О</w:t>
+      </w:r>
+      <w:r>
+        <w:t>писание схемы прокладки наружно</w:t>
+      </w:r>
+      <w:r>
+        <w:t>го противопожарного водопровода</w:t>
+      </w:r>
+      <w:bookmarkEnd w:id="68"/>
+    </w:p>
+    <w:p>
+      <w:pPr>
+        <w:pStyle w:val="Mp"/>
+      </w:pPr>
+      <w:r>
+        <w:t>Текст</w:t>
+      </w:r>
+    </w:p>
+    <w:p>
+      <w:pPr>
+        <w:pStyle w:val="2"/>
+      </w:pPr>
+      <w:bookmarkStart w:id="69" w:name="_Toc499585789"/>
+      <w:r>
+        <w:t>С</w:t>
+      </w:r>
+      <w:r>
+        <w:t>ведения об инженерных сетях и источниках обеспечения строительной площадки водой, электроэнергией, тепловой энергие</w:t>
+      </w:r>
+      <w:r>
+        <w:t>й</w:t>
+      </w:r>
+      <w:bookmarkEnd w:id="69"/>
     </w:p>
     <w:p>
       <w:pPr>
@@ -6128,7 +8758,7 @@
 
 <file path=word/comments.xml><?xml version="1.0" encoding="utf-8"?>
 <w:comments xmlns:wpc="http://schemas.microsoft.com/office/word/2010/wordprocessingCanvas" xmlns:cx="http://schemas.microsoft.com/office/drawing/2014/chartex" xmlns:mc="http://schemas.openxmlformats.org/markup-compatibility/2006" xmlns:o="urn:schemas-microsoft-com:office:office" xmlns:r="http://schemas.openxmlformats.org/officeDocument/2006/relationships" xmlns:m="http://schemas.openxmlformats.org/officeDocument/2006/math" xmlns:v="urn:schemas-microsoft-com:vml" xmlns:wp14="http://schemas.microsoft.com/office/word/2010/wordprocessingDrawing" xmlns:wp="http://schemas.openxmlformats.org/drawingml/2006/wordprocessingDrawing" xmlns:w10="urn:schemas-microsoft-com:office:word" xmlns:w="http://schemas.openxmlformats.org/wordprocessingml/2006/main" xmlns:w14="http://schemas.microsoft.com/office/word/2010/wordml" xmlns:w15="http://schemas.microsoft.com/office/word/2012/wordml" xmlns:w16se="http://schemas.microsoft.com/office/word/2015/wordml/symex" xmlns:wpg="http://schemas.microsoft.com/office/word/2010/wordprocessingGroup" xmlns:wpi="http://schemas.microsoft.com/office/word/2010/wordprocessingInk" xmlns:wne="http://schemas.microsoft.com/office/word/2006/wordml" xmlns:wps="http://schemas.microsoft.com/office/word/2010/wordprocessingShape" mc:Ignorable="w14 w15 w16se wp14">
-  <w:comment w:id="7" w:author="Александр" w:date="2017-08-13T16:13:00Z" w:initials="А">
+  <w:comment w:id="8" w:author="Александр" w:date="2017-08-13T16:13:00Z" w:initials="А">
     <w:p>
       <w:pPr>
         <w:pStyle w:val="ac"/>
@@ -6150,7 +8780,7 @@
       </w:r>
     </w:p>
   </w:comment>
-  <w:comment w:id="25" w:author="Александр" w:date="2017-08-13T16:15:00Z" w:initials="А">
+  <w:comment w:id="28" w:author="Александр" w:date="2017-08-13T16:15:00Z" w:initials="А">
     <w:p>
       <w:pPr>
         <w:pStyle w:val="ac"/>
@@ -6191,7 +8821,7 @@
       </w:r>
     </w:p>
   </w:comment>
-  <w:comment w:id="38" w:author="Александр" w:date="2017-08-19T12:18:00Z" w:initials="А">
+  <w:comment w:id="41" w:author="Александр" w:date="2017-08-19T12:18:00Z" w:initials="А">
     <w:p>
       <w:pPr>
         <w:pStyle w:val="ac"/>
@@ -6542,7 +9172,27 @@
               <w:szCs w:val="28"/>
               <w:lang w:val="en-US"/>
             </w:rPr>
-            <w:t>&lt;NumProj&gt;</w:t>
+            <w:t>&lt;</w:t>
+          </w:r>
+          <w:proofErr w:type="spellStart"/>
+          <w:r>
+            <w:rPr>
+              <w:rFonts w:eastAsia="Times New Roman" w:cs="Times New Roman"/>
+              <w:sz w:val="28"/>
+              <w:szCs w:val="28"/>
+              <w:lang w:val="en-US"/>
+            </w:rPr>
+            <w:t>NumProj</w:t>
+          </w:r>
+          <w:proofErr w:type="spellEnd"/>
+          <w:r>
+            <w:rPr>
+              <w:rFonts w:eastAsia="Times New Roman" w:cs="Times New Roman"/>
+              <w:sz w:val="28"/>
+              <w:szCs w:val="28"/>
+              <w:lang w:val="en-US"/>
+            </w:rPr>
+            <w:t>&gt;</w:t>
           </w:r>
           <w:r>
             <w:rPr>
@@ -7090,6 +9740,7 @@
               <w:sz w:val="18"/>
             </w:rPr>
           </w:pPr>
+          <w:proofErr w:type="spellStart"/>
           <w:r>
             <w:rPr>
               <w:rFonts w:eastAsia="Times New Roman" w:cs="Times New Roman"/>
@@ -7098,6 +9749,7 @@
             </w:rPr>
             <w:t>Кол.уч</w:t>
           </w:r>
+          <w:proofErr w:type="spellEnd"/>
         </w:p>
       </w:tc>
       <w:tc>
@@ -7541,7 +10193,27 @@
               <w:szCs w:val="28"/>
               <w:lang w:val="en-US"/>
             </w:rPr>
-            <w:t>&lt;NumProj&gt;-</w:t>
+            <w:t>&lt;</w:t>
+          </w:r>
+          <w:proofErr w:type="spellStart"/>
+          <w:r>
+            <w:rPr>
+              <w:rFonts w:eastAsia="Times New Roman" w:cs="Times New Roman"/>
+              <w:sz w:val="28"/>
+              <w:szCs w:val="28"/>
+              <w:lang w:val="en-US"/>
+            </w:rPr>
+            <w:t>NumProj</w:t>
+          </w:r>
+          <w:proofErr w:type="spellEnd"/>
+          <w:r>
+            <w:rPr>
+              <w:rFonts w:eastAsia="Times New Roman" w:cs="Times New Roman"/>
+              <w:sz w:val="28"/>
+              <w:szCs w:val="28"/>
+              <w:lang w:val="en-US"/>
+            </w:rPr>
+            <w:t>&gt;-</w:t>
           </w:r>
           <w:r>
             <w:rPr>
@@ -7816,6 +10488,7 @@
               <w:szCs w:val="18"/>
             </w:rPr>
           </w:pPr>
+          <w:proofErr w:type="spellStart"/>
           <w:r>
             <w:rPr>
               <w:rFonts w:eastAsia="Times New Roman" w:cs="Times New Roman"/>
@@ -7825,6 +10498,7 @@
             </w:rPr>
             <w:t>Кол.уч</w:t>
           </w:r>
+          <w:proofErr w:type="spellEnd"/>
         </w:p>
       </w:tc>
       <w:tc>
@@ -8029,12 +10703,21 @@
               <w:sz w:val="20"/>
             </w:rPr>
           </w:pPr>
-          <w:r>
-            <w:rPr>
-              <w:rFonts w:eastAsia="Times New Roman" w:cs="Times New Roman"/>
-              <w:sz w:val="20"/>
-            </w:rPr>
-            <w:t>Разраб.</w:t>
+          <w:proofErr w:type="spellStart"/>
+          <w:r>
+            <w:rPr>
+              <w:rFonts w:eastAsia="Times New Roman" w:cs="Times New Roman"/>
+              <w:sz w:val="20"/>
+            </w:rPr>
+            <w:t>Разраб</w:t>
+          </w:r>
+          <w:proofErr w:type="spellEnd"/>
+          <w:r>
+            <w:rPr>
+              <w:rFonts w:eastAsia="Times New Roman" w:cs="Times New Roman"/>
+              <w:sz w:val="20"/>
+            </w:rPr>
+            <w:t>.</w:t>
           </w:r>
         </w:p>
       </w:tc>
@@ -8850,7 +11533,23 @@
               <w:rFonts w:eastAsia="Times New Roman" w:cs="Times New Roman"/>
               <w:sz w:val="20"/>
             </w:rPr>
-            <w:t>&lt;Organization&gt;</w:t>
+            <w:t>&lt;</w:t>
+          </w:r>
+          <w:proofErr w:type="spellStart"/>
+          <w:r>
+            <w:rPr>
+              <w:rFonts w:eastAsia="Times New Roman" w:cs="Times New Roman"/>
+              <w:sz w:val="20"/>
+            </w:rPr>
+            <w:t>Organization</w:t>
+          </w:r>
+          <w:proofErr w:type="spellEnd"/>
+          <w:r>
+            <w:rPr>
+              <w:rFonts w:eastAsia="Times New Roman" w:cs="Times New Roman"/>
+              <w:sz w:val="20"/>
+            </w:rPr>
+            <w:t>&gt;</w:t>
           </w:r>
         </w:p>
       </w:tc>
@@ -9442,7 +12141,27 @@
               <w:szCs w:val="28"/>
               <w:lang w:val="en-US"/>
             </w:rPr>
-            <w:t>&lt;NumProj&gt;</w:t>
+            <w:t>&lt;</w:t>
+          </w:r>
+          <w:proofErr w:type="spellStart"/>
+          <w:r>
+            <w:rPr>
+              <w:rFonts w:eastAsia="Times New Roman" w:cs="Times New Roman"/>
+              <w:sz w:val="28"/>
+              <w:szCs w:val="28"/>
+              <w:lang w:val="en-US"/>
+            </w:rPr>
+            <w:t>NumProj</w:t>
+          </w:r>
+          <w:proofErr w:type="spellEnd"/>
+          <w:r>
+            <w:rPr>
+              <w:rFonts w:eastAsia="Times New Roman" w:cs="Times New Roman"/>
+              <w:sz w:val="28"/>
+              <w:szCs w:val="28"/>
+              <w:lang w:val="en-US"/>
+            </w:rPr>
+            <w:t>&gt;</w:t>
           </w:r>
           <w:r>
             <w:rPr>
@@ -9990,6 +12709,7 @@
               <w:sz w:val="18"/>
             </w:rPr>
           </w:pPr>
+          <w:proofErr w:type="spellStart"/>
           <w:r>
             <w:rPr>
               <w:rFonts w:eastAsia="Times New Roman" w:cs="Times New Roman"/>
@@ -9998,6 +12718,7 @@
             </w:rPr>
             <w:t>Кол.уч</w:t>
           </w:r>
+          <w:proofErr w:type="spellEnd"/>
         </w:p>
       </w:tc>
       <w:tc>
@@ -10441,7 +13162,27 @@
               <w:szCs w:val="28"/>
               <w:lang w:val="en-US"/>
             </w:rPr>
-            <w:t>&lt;NumProj&gt;-</w:t>
+            <w:t>&lt;</w:t>
+          </w:r>
+          <w:proofErr w:type="spellStart"/>
+          <w:r>
+            <w:rPr>
+              <w:rFonts w:eastAsia="Times New Roman" w:cs="Times New Roman"/>
+              <w:sz w:val="28"/>
+              <w:szCs w:val="28"/>
+              <w:lang w:val="en-US"/>
+            </w:rPr>
+            <w:t>NumProj</w:t>
+          </w:r>
+          <w:proofErr w:type="spellEnd"/>
+          <w:r>
+            <w:rPr>
+              <w:rFonts w:eastAsia="Times New Roman" w:cs="Times New Roman"/>
+              <w:sz w:val="28"/>
+              <w:szCs w:val="28"/>
+              <w:lang w:val="en-US"/>
+            </w:rPr>
+            <w:t>&gt;-</w:t>
           </w:r>
           <w:r>
             <w:rPr>
@@ -10716,6 +13457,7 @@
               <w:szCs w:val="18"/>
             </w:rPr>
           </w:pPr>
+          <w:proofErr w:type="spellStart"/>
           <w:r>
             <w:rPr>
               <w:rFonts w:eastAsia="Times New Roman" w:cs="Times New Roman"/>
@@ -10725,6 +13467,7 @@
             </w:rPr>
             <w:t>Кол.уч</w:t>
           </w:r>
+          <w:proofErr w:type="spellEnd"/>
         </w:p>
       </w:tc>
       <w:tc>
@@ -10929,12 +13672,21 @@
               <w:sz w:val="20"/>
             </w:rPr>
           </w:pPr>
-          <w:r>
-            <w:rPr>
-              <w:rFonts w:eastAsia="Times New Roman" w:cs="Times New Roman"/>
-              <w:sz w:val="20"/>
-            </w:rPr>
-            <w:t>Разраб.</w:t>
+          <w:proofErr w:type="spellStart"/>
+          <w:r>
+            <w:rPr>
+              <w:rFonts w:eastAsia="Times New Roman" w:cs="Times New Roman"/>
+              <w:sz w:val="20"/>
+            </w:rPr>
+            <w:t>Разраб</w:t>
+          </w:r>
+          <w:proofErr w:type="spellEnd"/>
+          <w:r>
+            <w:rPr>
+              <w:rFonts w:eastAsia="Times New Roman" w:cs="Times New Roman"/>
+              <w:sz w:val="20"/>
+            </w:rPr>
+            <w:t>.</w:t>
           </w:r>
         </w:p>
       </w:tc>
@@ -11750,7 +14502,23 @@
               <w:rFonts w:eastAsia="Times New Roman" w:cs="Times New Roman"/>
               <w:sz w:val="20"/>
             </w:rPr>
-            <w:t>&lt;Organization&gt;</w:t>
+            <w:t>&lt;</w:t>
+          </w:r>
+          <w:proofErr w:type="spellStart"/>
+          <w:r>
+            <w:rPr>
+              <w:rFonts w:eastAsia="Times New Roman" w:cs="Times New Roman"/>
+              <w:sz w:val="20"/>
+            </w:rPr>
+            <w:t>Organization</w:t>
+          </w:r>
+          <w:proofErr w:type="spellEnd"/>
+          <w:r>
+            <w:rPr>
+              <w:rFonts w:eastAsia="Times New Roman" w:cs="Times New Roman"/>
+              <w:sz w:val="20"/>
+            </w:rPr>
+            <w:t>&gt;</w:t>
           </w:r>
         </w:p>
       </w:tc>
@@ -12342,7 +15110,27 @@
               <w:szCs w:val="28"/>
               <w:lang w:val="en-US"/>
             </w:rPr>
-            <w:t>&lt;NumProj&gt;</w:t>
+            <w:t>&lt;</w:t>
+          </w:r>
+          <w:proofErr w:type="spellStart"/>
+          <w:r>
+            <w:rPr>
+              <w:rFonts w:eastAsia="Times New Roman" w:cs="Times New Roman"/>
+              <w:sz w:val="28"/>
+              <w:szCs w:val="28"/>
+              <w:lang w:val="en-US"/>
+            </w:rPr>
+            <w:t>NumProj</w:t>
+          </w:r>
+          <w:proofErr w:type="spellEnd"/>
+          <w:r>
+            <w:rPr>
+              <w:rFonts w:eastAsia="Times New Roman" w:cs="Times New Roman"/>
+              <w:sz w:val="28"/>
+              <w:szCs w:val="28"/>
+              <w:lang w:val="en-US"/>
+            </w:rPr>
+            <w:t>&gt;</w:t>
           </w:r>
           <w:r>
             <w:rPr>
@@ -12700,7 +15488,7 @@
               <w:sz w:val="28"/>
               <w:lang w:val="en-US"/>
             </w:rPr>
-            <w:instrText>6</w:instrText>
+            <w:instrText>10</w:instrText>
           </w:r>
           <w:r>
             <w:rPr>
@@ -12808,7 +15596,7 @@
               <w:noProof/>
               <w:sz w:val="28"/>
             </w:rPr>
-            <w:t>2</w:t>
+            <w:t>6</w:t>
           </w:r>
           <w:r>
             <w:rPr>
@@ -12890,6 +15678,7 @@
               <w:sz w:val="18"/>
             </w:rPr>
           </w:pPr>
+          <w:proofErr w:type="spellStart"/>
           <w:r>
             <w:rPr>
               <w:rFonts w:eastAsia="Times New Roman" w:cs="Times New Roman"/>
@@ -12898,6 +15687,7 @@
             </w:rPr>
             <w:t>Кол.уч</w:t>
           </w:r>
+          <w:proofErr w:type="spellEnd"/>
         </w:p>
       </w:tc>
       <w:tc>
@@ -13337,7 +16127,27 @@
               <w:szCs w:val="28"/>
               <w:lang w:val="en-US"/>
             </w:rPr>
-            <w:t>&lt;NumProj&gt;-</w:t>
+            <w:t>&lt;</w:t>
+          </w:r>
+          <w:proofErr w:type="spellStart"/>
+          <w:r>
+            <w:rPr>
+              <w:rFonts w:eastAsia="Times New Roman" w:cs="Times New Roman"/>
+              <w:sz w:val="28"/>
+              <w:szCs w:val="28"/>
+              <w:lang w:val="en-US"/>
+            </w:rPr>
+            <w:t>NumProj</w:t>
+          </w:r>
+          <w:proofErr w:type="spellEnd"/>
+          <w:r>
+            <w:rPr>
+              <w:rFonts w:eastAsia="Times New Roman" w:cs="Times New Roman"/>
+              <w:sz w:val="28"/>
+              <w:szCs w:val="28"/>
+              <w:lang w:val="en-US"/>
+            </w:rPr>
+            <w:t>&gt;-</w:t>
           </w:r>
           <w:r>
             <w:rPr>
@@ -13606,6 +16416,7 @@
               <w:szCs w:val="20"/>
             </w:rPr>
           </w:pPr>
+          <w:proofErr w:type="spellStart"/>
           <w:r>
             <w:rPr>
               <w:rFonts w:eastAsia="Times New Roman" w:cs="Times New Roman"/>
@@ -13615,6 +16426,7 @@
             </w:rPr>
             <w:t>Кол.уч</w:t>
           </w:r>
+          <w:proofErr w:type="spellEnd"/>
         </w:p>
       </w:tc>
       <w:tc>
@@ -13810,12 +16622,21 @@
               <w:sz w:val="20"/>
             </w:rPr>
           </w:pPr>
-          <w:r>
-            <w:rPr>
-              <w:rFonts w:eastAsia="Times New Roman" w:cs="Times New Roman"/>
-              <w:sz w:val="20"/>
-            </w:rPr>
-            <w:t>Разраб.</w:t>
+          <w:proofErr w:type="spellStart"/>
+          <w:r>
+            <w:rPr>
+              <w:rFonts w:eastAsia="Times New Roman" w:cs="Times New Roman"/>
+              <w:sz w:val="20"/>
+            </w:rPr>
+            <w:t>Разраб</w:t>
+          </w:r>
+          <w:proofErr w:type="spellEnd"/>
+          <w:r>
+            <w:rPr>
+              <w:rFonts w:eastAsia="Times New Roman" w:cs="Times New Roman"/>
+              <w:sz w:val="20"/>
+            </w:rPr>
+            <w:t>.</w:t>
           </w:r>
         </w:p>
       </w:tc>
@@ -14528,7 +17349,7 @@
               <w:noProof/>
               <w:sz w:val="20"/>
             </w:rPr>
-            <w:t>2</w:t>
+            <w:t>6</w:t>
           </w:r>
           <w:r>
             <w:rPr>
@@ -14702,7 +17523,23 @@
               <w:rFonts w:eastAsia="Times New Roman" w:cs="Times New Roman"/>
               <w:sz w:val="20"/>
             </w:rPr>
-            <w:t>&lt;Organization&gt;</w:t>
+            <w:t>&lt;</w:t>
+          </w:r>
+          <w:proofErr w:type="spellStart"/>
+          <w:r>
+            <w:rPr>
+              <w:rFonts w:eastAsia="Times New Roman" w:cs="Times New Roman"/>
+              <w:sz w:val="20"/>
+            </w:rPr>
+            <w:t>Organization</w:t>
+          </w:r>
+          <w:proofErr w:type="spellEnd"/>
+          <w:r>
+            <w:rPr>
+              <w:rFonts w:eastAsia="Times New Roman" w:cs="Times New Roman"/>
+              <w:sz w:val="20"/>
+            </w:rPr>
+            <w:t>&gt;</w:t>
           </w:r>
         </w:p>
       </w:tc>
@@ -16131,7 +18968,7 @@
               <w:sz w:val="28"/>
               <w:lang w:val="en-US"/>
             </w:rPr>
-            <w:t>6</w:t>
+            <w:t>10</w:t>
           </w:r>
           <w:r>
             <w:rPr>
@@ -16494,8 +19331,124 @@
       </w:pPr>
     </w:lvl>
   </w:abstractNum>
+  <w:abstractNum w:abstractNumId="1" w15:restartNumberingAfterBreak="0">
+    <w:nsid w:val="6927535F"/>
+    <w:multiLevelType w:val="hybridMultilevel"/>
+    <w:tmpl w:val="DFAAFE82"/>
+    <w:lvl w:ilvl="0" w:tplc="04190001">
+      <w:start w:val="1"/>
+      <w:numFmt w:val="bullet"/>
+      <w:lvlText w:val=""/>
+      <w:lvlJc w:val="left"/>
+      <w:pPr>
+        <w:ind w:left="1117" w:hanging="360"/>
+      </w:pPr>
+      <w:rPr>
+        <w:rFonts w:ascii="Symbol" w:hAnsi="Symbol" w:hint="default"/>
+      </w:rPr>
+    </w:lvl>
+    <w:lvl w:ilvl="1" w:tplc="04190003" w:tentative="1">
+      <w:start w:val="1"/>
+      <w:numFmt w:val="bullet"/>
+      <w:lvlText w:val="o"/>
+      <w:lvlJc w:val="left"/>
+      <w:pPr>
+        <w:ind w:left="1837" w:hanging="360"/>
+      </w:pPr>
+      <w:rPr>
+        <w:rFonts w:ascii="Courier New" w:hAnsi="Courier New" w:cs="Courier New" w:hint="default"/>
+      </w:rPr>
+    </w:lvl>
+    <w:lvl w:ilvl="2" w:tplc="04190005" w:tentative="1">
+      <w:start w:val="1"/>
+      <w:numFmt w:val="bullet"/>
+      <w:lvlText w:val=""/>
+      <w:lvlJc w:val="left"/>
+      <w:pPr>
+        <w:ind w:left="2557" w:hanging="360"/>
+      </w:pPr>
+      <w:rPr>
+        <w:rFonts w:ascii="Wingdings" w:hAnsi="Wingdings" w:hint="default"/>
+      </w:rPr>
+    </w:lvl>
+    <w:lvl w:ilvl="3" w:tplc="04190001" w:tentative="1">
+      <w:start w:val="1"/>
+      <w:numFmt w:val="bullet"/>
+      <w:lvlText w:val=""/>
+      <w:lvlJc w:val="left"/>
+      <w:pPr>
+        <w:ind w:left="3277" w:hanging="360"/>
+      </w:pPr>
+      <w:rPr>
+        <w:rFonts w:ascii="Symbol" w:hAnsi="Symbol" w:hint="default"/>
+      </w:rPr>
+    </w:lvl>
+    <w:lvl w:ilvl="4" w:tplc="04190003" w:tentative="1">
+      <w:start w:val="1"/>
+      <w:numFmt w:val="bullet"/>
+      <w:lvlText w:val="o"/>
+      <w:lvlJc w:val="left"/>
+      <w:pPr>
+        <w:ind w:left="3997" w:hanging="360"/>
+      </w:pPr>
+      <w:rPr>
+        <w:rFonts w:ascii="Courier New" w:hAnsi="Courier New" w:cs="Courier New" w:hint="default"/>
+      </w:rPr>
+    </w:lvl>
+    <w:lvl w:ilvl="5" w:tplc="04190005" w:tentative="1">
+      <w:start w:val="1"/>
+      <w:numFmt w:val="bullet"/>
+      <w:lvlText w:val=""/>
+      <w:lvlJc w:val="left"/>
+      <w:pPr>
+        <w:ind w:left="4717" w:hanging="360"/>
+      </w:pPr>
+      <w:rPr>
+        <w:rFonts w:ascii="Wingdings" w:hAnsi="Wingdings" w:hint="default"/>
+      </w:rPr>
+    </w:lvl>
+    <w:lvl w:ilvl="6" w:tplc="04190001" w:tentative="1">
+      <w:start w:val="1"/>
+      <w:numFmt w:val="bullet"/>
+      <w:lvlText w:val=""/>
+      <w:lvlJc w:val="left"/>
+      <w:pPr>
+        <w:ind w:left="5437" w:hanging="360"/>
+      </w:pPr>
+      <w:rPr>
+        <w:rFonts w:ascii="Symbol" w:hAnsi="Symbol" w:hint="default"/>
+      </w:rPr>
+    </w:lvl>
+    <w:lvl w:ilvl="7" w:tplc="04190003" w:tentative="1">
+      <w:start w:val="1"/>
+      <w:numFmt w:val="bullet"/>
+      <w:lvlText w:val="o"/>
+      <w:lvlJc w:val="left"/>
+      <w:pPr>
+        <w:ind w:left="6157" w:hanging="360"/>
+      </w:pPr>
+      <w:rPr>
+        <w:rFonts w:ascii="Courier New" w:hAnsi="Courier New" w:cs="Courier New" w:hint="default"/>
+      </w:rPr>
+    </w:lvl>
+    <w:lvl w:ilvl="8" w:tplc="04190005" w:tentative="1">
+      <w:start w:val="1"/>
+      <w:numFmt w:val="bullet"/>
+      <w:lvlText w:val=""/>
+      <w:lvlJc w:val="left"/>
+      <w:pPr>
+        <w:ind w:left="6877" w:hanging="360"/>
+      </w:pPr>
+      <w:rPr>
+        <w:rFonts w:ascii="Wingdings" w:hAnsi="Wingdings" w:hint="default"/>
+      </w:rPr>
+    </w:lvl>
+  </w:abstractNum>
   <w:num w:numId="1">
     <w:abstractNumId w:val="0"/>
+  </w:num>
+  <w:num w:numId="2">
+    <w:abstractNumId w:val="1"/>
   </w:num>
 </w:numbering>
 </file>
@@ -17505,7 +20458,7 @@
 </file>
 
 <file path=customXml/itemProps1.xml><?xml version="1.0" encoding="utf-8"?>
-<ds:datastoreItem xmlns:ds="http://schemas.openxmlformats.org/officeDocument/2006/customXml" ds:itemID="{CD9C7E79-974C-440A-B6DD-CDB478208D93}">
+<ds:datastoreItem xmlns:ds="http://schemas.openxmlformats.org/officeDocument/2006/customXml" ds:itemID="{369EAFEE-F912-45BE-8A66-9306BCB10FF5}">
   <ds:schemaRefs>
     <ds:schemaRef ds:uri="http://schemas.openxmlformats.org/officeDocument/2006/bibliography"/>
   </ds:schemaRefs>
